--- a/Exercise 1.1 OOP.docx
+++ b/Exercise 1.1 OOP.docx
@@ -10,9 +10,6 @@
           <w:numId w:val="2"/>
         </w:numPr>
       </w:pPr>
-      <w:r>
-        <w:t>Class: Motorcycle</w:t>
-      </w:r>
     </w:p>
     <w:tbl>
       <w:tblPr>
@@ -107,17 +104,12 @@
           </w:tcPr>
           <w:p>
             <w:proofErr w:type="spellStart"/>
-            <w:proofErr w:type="gramStart"/>
             <w:r>
               <w:t>disTravel</w:t>
             </w:r>
             <w:proofErr w:type="spellEnd"/>
             <w:r>
-              <w:t>(</w:t>
-            </w:r>
-            <w:proofErr w:type="gramEnd"/>
-            <w:r>
-              <w:t>)</w:t>
+              <w:t>()</w:t>
             </w:r>
             <w:r>
               <w:rPr>
@@ -135,19 +127,11 @@
                 <w:lang w:val="en-US"/>
               </w:rPr>
             </w:pPr>
-            <w:proofErr w:type="gramStart"/>
             <w:r>
               <w:rPr>
                 <w:lang w:val="en-US"/>
               </w:rPr>
-              <w:t>sport(</w:t>
-            </w:r>
-            <w:proofErr w:type="gramEnd"/>
-            <w:r>
-              <w:rPr>
-                <w:lang w:val="en-US"/>
-              </w:rPr>
-              <w:t>String type): void</w:t>
+              <w:t>sport(String type): void</w:t>
             </w:r>
           </w:p>
           <w:p>
@@ -157,19 +141,11 @@
                 <w:lang w:val="en-US"/>
               </w:rPr>
             </w:pPr>
-            <w:proofErr w:type="gramStart"/>
             <w:r>
               <w:rPr>
                 <w:lang w:val="en-US"/>
               </w:rPr>
-              <w:t>cruising(</w:t>
-            </w:r>
-            <w:proofErr w:type="gramEnd"/>
-            <w:r>
-              <w:rPr>
-                <w:lang w:val="en-US"/>
-              </w:rPr>
-              <w:t>): void</w:t>
+              <w:t>cruising(): void</w:t>
             </w:r>
           </w:p>
         </w:tc>
@@ -443,7 +419,7 @@
           </mc:Choice>
           <mc:Fallback>
             <w:pict>
-              <v:shapetype w14:anchorId="4E632A4C" id="_x0000_t32" coordsize="21600,21600" o:spt="32" o:oned="t" path="m,l21600,21600e" filled="f">
+              <v:shapetype w14:anchorId="33043D8F" id="_x0000_t32" coordsize="21600,21600" o:spt="32" o:oned="t" path="m,l21600,21600e" filled="f">
                 <v:path arrowok="t" fillok="f" o:connecttype="none"/>
                 <o:lock v:ext="edit" shapetype="t"/>
               </v:shapetype>
@@ -519,7 +495,7 @@
           </mc:Choice>
           <mc:Fallback>
             <w:pict>
-              <v:shape w14:anchorId="7FA19621" id="Straight Arrow Connector 9" o:spid="_x0000_s1026" type="#_x0000_t32" style="position:absolute;margin-left:178.2pt;margin-top:78.6pt;width:99.6pt;height:45.9pt;z-index:251661312;visibility:visible;mso-wrap-style:square;mso-width-percent:0;mso-height-percent:0;mso-wrap-distance-left:9pt;mso-wrap-distance-top:0;mso-wrap-distance-right:9pt;mso-wrap-distance-bottom:0;mso-position-horizontal:absolute;mso-position-horizontal-relative:margin;mso-position-vertical:absolute;mso-position-vertical-relative:text;mso-width-percent:0;mso-height-percent:0;mso-width-relative:margin;mso-height-relative:margin" o:gfxdata="UEsDBBQABgAIAAAAIQC2gziS/gAAAOEBAAATAAAAW0NvbnRlbnRfVHlwZXNdLnhtbJSRQU7DMBBF&#10;90jcwfIWJU67QAgl6YK0S0CoHGBkTxKLZGx5TGhvj5O2G0SRWNoz/78nu9wcxkFMGNg6quQqL6RA&#10;0s5Y6ir5vt9lD1JwBDIwOMJKHpHlpr69KfdHjyxSmriSfYz+USnWPY7AufNIadK6MEJMx9ApD/oD&#10;OlTrorhX2lFEilmcO2RdNtjC5xDF9pCuTyYBB5bi6bQ4syoJ3g9WQ0ymaiLzg5KdCXlKLjvcW893&#10;SUOqXwnz5DrgnHtJTxOsQfEKIT7DmDSUCaxw7Rqn8787ZsmRM9e2VmPeBN4uqYvTtW7jvijg9N/y&#10;JsXecLq0q+WD6m8AAAD//wMAUEsDBBQABgAIAAAAIQA4/SH/1gAAAJQBAAALAAAAX3JlbHMvLnJl&#10;bHOkkMFqwzAMhu+DvYPRfXGawxijTi+j0GvpHsDYimMaW0Yy2fr2M4PBMnrbUb/Q94l/f/hMi1qR&#10;JVI2sOt6UJgd+ZiDgffL8ekFlFSbvV0oo4EbChzGx4f9GRdb25HMsYhqlCwG5lrLq9biZkxWOiqY&#10;22YiTra2kYMu1l1tQD30/bPm3wwYN0x18gb45AdQl1tp5j/sFB2T0FQ7R0nTNEV3j6o9feQzro1i&#10;OWA14Fm+Q8a1a8+Bvu/d/dMb2JY5uiPbhG/ktn4cqGU/er3pcvwCAAD//wMAUEsDBBQABgAIAAAA&#10;IQCE8WBz1wEAAPkDAAAOAAAAZHJzL2Uyb0RvYy54bWysU9tu1DAQfUfiHyy/s7kAVTfabIW2wAuC&#10;VUs/wHXsxMI3jc0m+/eMnWyKoEII8TKJ7Tkz5xyPdzeT0eQkIChnW1ptSkqE5a5Ttm/pw9cPr64p&#10;CZHZjmlnRUvPItCb/csXu9E3onaD050AgkVsaEbf0iFG3xRF4IMwLGycFxYPpQPDIi6hLzpgI1Y3&#10;uqjL8qoYHXQeHBch4O7tfEj3ub6UgscvUgYRiW4pcos5Qo6PKRb7HWt6YH5QfKHB/oGFYcpi07XU&#10;LYuMfAf1WymjOLjgZNxwZwonpeIia0A1VfmLmvuBeZG1oDnBrzaF/1eWfz4dgaiupVtKLDN4RfcR&#10;mOqHSN4BuJEcnLVoowOyTW6NPjQIOtgjLKvgj5CkTxJM+qIoMmWHz6vDYoqE42ZVX73Z1ngRHM/e&#10;Xtfb1/kKiie0hxA/CmdI+mlpWMisLKpsMzt9ChH7I/ACSK21TTEypd/bjsSzRzkRFLO9Fok8pqeU&#10;IomYaee/eNZiht8JiWYkorlNHkNx0EBODAeo+1atVTAzQaTSegWVfwYtuQkm8mj+LXDNzh2djSvQ&#10;KOvgua5xulCVc/5F9aw1yX503TlfYrYD5yv7s7yFNMA/rzP86cXufwAAAP//AwBQSwMEFAAGAAgA&#10;AAAhACQYznjgAAAACwEAAA8AAABkcnMvZG93bnJldi54bWxMj8FOwzAQRO9I/IO1SNyoQ2jSNsSp&#10;EIJjVdFUiKMbO3GEvY5ipw1/z/YEx9U8zbwtt7Oz7KzH0HsU8LhIgGlsvOqxE3Cs3x/WwEKUqKT1&#10;qAX86ADb6vamlIXyF/zQ50PsGJVgKKQAE+NQcB4ao50MCz9opKz1o5ORzrHjapQXKneWp0mScyd7&#10;pAUjB/1qdPN9mJyAtu6Ozdfbmk+23a/qT7Mxu3onxP3d/PIMLOo5/sFw1Sd1qMjp5CdUgVkBT1m+&#10;JJSCbJUCIyLLshzYSUC63CTAq5L//6H6BQAA//8DAFBLAQItABQABgAIAAAAIQC2gziS/gAAAOEB&#10;AAATAAAAAAAAAAAAAAAAAAAAAABbQ29udGVudF9UeXBlc10ueG1sUEsBAi0AFAAGAAgAAAAhADj9&#10;If/WAAAAlAEAAAsAAAAAAAAAAAAAAAAALwEAAF9yZWxzLy5yZWxzUEsBAi0AFAAGAAgAAAAhAITx&#10;YHPXAQAA+QMAAA4AAAAAAAAAAAAAAAAALgIAAGRycy9lMm9Eb2MueG1sUEsBAi0AFAAGAAgAAAAh&#10;ACQYznjgAAAACwEAAA8AAAAAAAAAAAAAAAAAMQQAAGRycy9kb3ducmV2LnhtbFBLBQYAAAAABAAE&#10;APMAAAA+BQAAAAA=&#10;" strokecolor="black [3200]" strokeweight=".5pt">
+              <v:shape w14:anchorId="3712AC38" id="Straight Arrow Connector 9" o:spid="_x0000_s1026" type="#_x0000_t32" style="position:absolute;margin-left:178.2pt;margin-top:78.6pt;width:99.6pt;height:45.9pt;z-index:251661312;visibility:visible;mso-wrap-style:square;mso-width-percent:0;mso-height-percent:0;mso-wrap-distance-left:9pt;mso-wrap-distance-top:0;mso-wrap-distance-right:9pt;mso-wrap-distance-bottom:0;mso-position-horizontal:absolute;mso-position-horizontal-relative:margin;mso-position-vertical:absolute;mso-position-vertical-relative:text;mso-width-percent:0;mso-height-percent:0;mso-width-relative:margin;mso-height-relative:margin" o:gfxdata="UEsDBBQABgAIAAAAIQC2gziS/gAAAOEBAAATAAAAW0NvbnRlbnRfVHlwZXNdLnhtbJSRQU7DMBBF&#10;90jcwfIWJU67QAgl6YK0S0CoHGBkTxKLZGx5TGhvj5O2G0SRWNoz/78nu9wcxkFMGNg6quQqL6RA&#10;0s5Y6ir5vt9lD1JwBDIwOMJKHpHlpr69KfdHjyxSmriSfYz+USnWPY7AufNIadK6MEJMx9ApD/oD&#10;OlTrorhX2lFEilmcO2RdNtjC5xDF9pCuTyYBB5bi6bQ4syoJ3g9WQ0ymaiLzg5KdCXlKLjvcW893&#10;SUOqXwnz5DrgnHtJTxOsQfEKIT7DmDSUCaxw7Rqn8787ZsmRM9e2VmPeBN4uqYvTtW7jvijg9N/y&#10;JsXecLq0q+WD6m8AAAD//wMAUEsDBBQABgAIAAAAIQA4/SH/1gAAAJQBAAALAAAAX3JlbHMvLnJl&#10;bHOkkMFqwzAMhu+DvYPRfXGawxijTi+j0GvpHsDYimMaW0Yy2fr2M4PBMnrbUb/Q94l/f/hMi1qR&#10;JVI2sOt6UJgd+ZiDgffL8ekFlFSbvV0oo4EbChzGx4f9GRdb25HMsYhqlCwG5lrLq9biZkxWOiqY&#10;22YiTra2kYMu1l1tQD30/bPm3wwYN0x18gb45AdQl1tp5j/sFB2T0FQ7R0nTNEV3j6o9feQzro1i&#10;OWA14Fm+Q8a1a8+Bvu/d/dMb2JY5uiPbhG/ktn4cqGU/er3pcvwCAAD//wMAUEsDBBQABgAIAAAA&#10;IQCE8WBz1wEAAPkDAAAOAAAAZHJzL2Uyb0RvYy54bWysU9tu1DAQfUfiHyy/s7kAVTfabIW2wAuC&#10;VUs/wHXsxMI3jc0m+/eMnWyKoEII8TKJ7Tkz5xyPdzeT0eQkIChnW1ptSkqE5a5Ttm/pw9cPr64p&#10;CZHZjmlnRUvPItCb/csXu9E3onaD050AgkVsaEbf0iFG3xRF4IMwLGycFxYPpQPDIi6hLzpgI1Y3&#10;uqjL8qoYHXQeHBch4O7tfEj3ub6UgscvUgYRiW4pcos5Qo6PKRb7HWt6YH5QfKHB/oGFYcpi07XU&#10;LYuMfAf1WymjOLjgZNxwZwonpeIia0A1VfmLmvuBeZG1oDnBrzaF/1eWfz4dgaiupVtKLDN4RfcR&#10;mOqHSN4BuJEcnLVoowOyTW6NPjQIOtgjLKvgj5CkTxJM+qIoMmWHz6vDYoqE42ZVX73Z1ngRHM/e&#10;Xtfb1/kKiie0hxA/CmdI+mlpWMisLKpsMzt9ChH7I/ACSK21TTEypd/bjsSzRzkRFLO9Fok8pqeU&#10;IomYaee/eNZiht8JiWYkorlNHkNx0EBODAeo+1atVTAzQaTSegWVfwYtuQkm8mj+LXDNzh2djSvQ&#10;KOvgua5xulCVc/5F9aw1yX503TlfYrYD5yv7s7yFNMA/rzP86cXufwAAAP//AwBQSwMEFAAGAAgA&#10;AAAhACQYznjgAAAACwEAAA8AAABkcnMvZG93bnJldi54bWxMj8FOwzAQRO9I/IO1SNyoQ2jSNsSp&#10;EIJjVdFUiKMbO3GEvY5ipw1/z/YEx9U8zbwtt7Oz7KzH0HsU8LhIgGlsvOqxE3Cs3x/WwEKUqKT1&#10;qAX86ADb6vamlIXyF/zQ50PsGJVgKKQAE+NQcB4ao50MCz9opKz1o5ORzrHjapQXKneWp0mScyd7&#10;pAUjB/1qdPN9mJyAtu6Ozdfbmk+23a/qT7Mxu3onxP3d/PIMLOo5/sFw1Sd1qMjp5CdUgVkBT1m+&#10;JJSCbJUCIyLLshzYSUC63CTAq5L//6H6BQAA//8DAFBLAQItABQABgAIAAAAIQC2gziS/gAAAOEB&#10;AAATAAAAAAAAAAAAAAAAAAAAAABbQ29udGVudF9UeXBlc10ueG1sUEsBAi0AFAAGAAgAAAAhADj9&#10;If/WAAAAlAEAAAsAAAAAAAAAAAAAAAAALwEAAF9yZWxzLy5yZWxzUEsBAi0AFAAGAAgAAAAhAITx&#10;YHPXAQAA+QMAAA4AAAAAAAAAAAAAAAAALgIAAGRycy9lMm9Eb2MueG1sUEsBAi0AFAAGAAgAAAAh&#10;ACQYznjgAAAACwEAAA8AAAAAAAAAAAAAAAAAMQQAAGRycy9kb3ducmV2LnhtbFBLBQYAAAAABAAE&#10;APMAAAA+BQAAAAA=&#10;" strokecolor="black [3200]" strokeweight=".5pt">
                 <v:stroke endarrow="block" joinstyle="miter"/>
                 <w10:wrap anchorx="margin"/>
               </v:shape>
@@ -578,9 +554,6 @@
           <w:numId w:val="2"/>
         </w:numPr>
       </w:pPr>
-      <w:r>
-        <w:t>Class: Computer</w:t>
-      </w:r>
     </w:p>
     <w:tbl>
       <w:tblPr>
@@ -683,30 +656,20 @@
           </w:tcPr>
           <w:p>
             <w:proofErr w:type="spellStart"/>
-            <w:proofErr w:type="gramStart"/>
             <w:r>
               <w:t>edu</w:t>
             </w:r>
             <w:proofErr w:type="spellEnd"/>
             <w:r>
-              <w:t>(</w:t>
-            </w:r>
-            <w:proofErr w:type="gramEnd"/>
-            <w:r>
-              <w:t>)</w:t>
+              <w:t>()</w:t>
             </w:r>
             <w:r>
               <w:t>: void</w:t>
             </w:r>
           </w:p>
           <w:p>
-            <w:proofErr w:type="gramStart"/>
-            <w:r>
-              <w:t>banking(</w:t>
-            </w:r>
-            <w:proofErr w:type="gramEnd"/>
-            <w:r>
-              <w:t xml:space="preserve">int </w:t>
+            <w:r>
+              <w:t xml:space="preserve">banking(int </w:t>
             </w:r>
             <w:proofErr w:type="spellStart"/>
             <w:r>
@@ -733,25 +696,12 @@
           </w:p>
           <w:p>
             <w:r>
-              <w:t xml:space="preserve"> </w:t>
-            </w:r>
-            <w:proofErr w:type="gramStart"/>
-            <w:r>
-              <w:t>work(</w:t>
-            </w:r>
-            <w:proofErr w:type="gramEnd"/>
-            <w:r>
-              <w:t>): void</w:t>
-            </w:r>
-          </w:p>
-          <w:p>
-            <w:proofErr w:type="gramStart"/>
-            <w:r>
-              <w:t>entertain(</w:t>
-            </w:r>
-            <w:proofErr w:type="gramEnd"/>
-            <w:r>
-              <w:t>): void</w:t>
+              <w:t xml:space="preserve"> work(): void</w:t>
+            </w:r>
+          </w:p>
+          <w:p>
+            <w:r>
+              <w:t>entertain(): void</w:t>
             </w:r>
           </w:p>
         </w:tc>
@@ -894,7 +844,7 @@
           </mc:Choice>
           <mc:Fallback>
             <w:pict>
-              <v:shape w14:anchorId="45173519" id="Straight Arrow Connector 12" o:spid="_x0000_s1026" type="#_x0000_t32" style="position:absolute;margin-left:174.8pt;margin-top:48.6pt;width:98.4pt;height:25.5pt;flip:y;z-index:251666432;visibility:visible;mso-wrap-style:square;mso-width-percent:0;mso-height-percent:0;mso-wrap-distance-left:9pt;mso-wrap-distance-top:0;mso-wrap-distance-right:9pt;mso-wrap-distance-bottom:0;mso-position-horizontal:absolute;mso-position-horizontal-relative:text;mso-position-vertical:absolute;mso-position-vertical-relative:text;mso-width-percent:0;mso-height-percent:0;mso-width-relative:margin;mso-height-relative:margin" o:gfxdata="UEsDBBQABgAIAAAAIQC2gziS/gAAAOEBAAATAAAAW0NvbnRlbnRfVHlwZXNdLnhtbJSRQU7DMBBF&#10;90jcwfIWJU67QAgl6YK0S0CoHGBkTxKLZGx5TGhvj5O2G0SRWNoz/78nu9wcxkFMGNg6quQqL6RA&#10;0s5Y6ir5vt9lD1JwBDIwOMJKHpHlpr69KfdHjyxSmriSfYz+USnWPY7AufNIadK6MEJMx9ApD/oD&#10;OlTrorhX2lFEilmcO2RdNtjC5xDF9pCuTyYBB5bi6bQ4syoJ3g9WQ0ymaiLzg5KdCXlKLjvcW893&#10;SUOqXwnz5DrgnHtJTxOsQfEKIT7DmDSUCaxw7Rqn8787ZsmRM9e2VmPeBN4uqYvTtW7jvijg9N/y&#10;JsXecLq0q+WD6m8AAAD//wMAUEsDBBQABgAIAAAAIQA4/SH/1gAAAJQBAAALAAAAX3JlbHMvLnJl&#10;bHOkkMFqwzAMhu+DvYPRfXGawxijTi+j0GvpHsDYimMaW0Yy2fr2M4PBMnrbUb/Q94l/f/hMi1qR&#10;JVI2sOt6UJgd+ZiDgffL8ekFlFSbvV0oo4EbChzGx4f9GRdb25HMsYhqlCwG5lrLq9biZkxWOiqY&#10;22YiTra2kYMu1l1tQD30/bPm3wwYN0x18gb45AdQl1tp5j/sFB2T0FQ7R0nTNEV3j6o9feQzro1i&#10;OWA14Fm+Q8a1a8+Bvu/d/dMb2JY5uiPbhG/ktn4cqGU/er3pcvwCAAD//wMAUEsDBBQABgAIAAAA&#10;IQB4WIT+3gEAAAUEAAAOAAAAZHJzL2Uyb0RvYy54bWysU02P0zAQvSPxHyzfadIsrErUdIW6wAVB&#10;tcvu3evYiYW/NDZN8u8ZO2lAgBBCXCx/zHsz7814fzMaTc4CgnK2odtNSYmw3LXKdg19+PzuxY6S&#10;EJltmXZWNHQSgd4cnj/bD74WleudbgUQJLGhHnxD+xh9XRSB98KwsHFeWHyUDgyLeISuaIENyG50&#10;UZXldTE4aD04LkLA29v5kR4yv5SCx09SBhGJbijWFvMKeX1Ka3HYs7oD5nvFlzLYP1RhmLKYdKW6&#10;ZZGRr6B+oTKKgwtOxg13pnBSKi6yBlSzLX9Sc98zL7IWNCf41abw/2j5x/MJiGqxdxUllhns0X0E&#10;pro+kjcAbiBHZy366IBgCPo1+FAj7GhPsJyCP0ESP0owRGrlH5Eu24ECyZjdnla3xRgJx8tt9fL1&#10;9Q6bwvHtqrravcrtKGaexOchxPfCGZI2DQ1LXWtBcw52/hAiVoLACyCBtU1rZEq/tS2Jk0dlERSz&#10;nRZJBoankCLJmQXkXZy0mOF3QqIxqdAsJY+kOGogZ4bD1H7ZriwYmSBSab2Cyj+DltgEE3lM/xa4&#10;RueMzsYVaJR18LuscbyUKuf4i+pZa5L95NoptzPbgbOW/Vn+RRrmH88Z/v33Hr4BAAD//wMAUEsD&#10;BBQABgAIAAAAIQD3DOE24QAAAAoBAAAPAAAAZHJzL2Rvd25yZXYueG1sTI/BTsMwEETvSPyDtUjc&#10;qNNg0jaNUyEkLoCglF56c5NtEhGvI9ttA1/PcoLjap5m3har0fbihD50jjRMJwkIpMrVHTUath+P&#10;N3MQIRqqTe8INXxhgFV5eVGYvHZnesfTJjaCSyjkRkMb45BLGaoWrQkTNyBxdnDemsinb2TtzZnL&#10;bS/TJMmkNR3xQmsGfGix+twcrYaXqX97mu1eDyo0/ntHz2od1k7r66vxfgki4hj/YPjVZ3Uo2Wnv&#10;jlQH0Wu4VYuMUQ2LWQqCgTuVKRB7JtU8BVkW8v8L5Q8AAAD//wMAUEsBAi0AFAAGAAgAAAAhALaD&#10;OJL+AAAA4QEAABMAAAAAAAAAAAAAAAAAAAAAAFtDb250ZW50X1R5cGVzXS54bWxQSwECLQAUAAYA&#10;CAAAACEAOP0h/9YAAACUAQAACwAAAAAAAAAAAAAAAAAvAQAAX3JlbHMvLnJlbHNQSwECLQAUAAYA&#10;CAAAACEAeFiE/t4BAAAFBAAADgAAAAAAAAAAAAAAAAAuAgAAZHJzL2Uyb0RvYy54bWxQSwECLQAU&#10;AAYACAAAACEA9wzhNuEAAAAKAQAADwAAAAAAAAAAAAAAAAA4BAAAZHJzL2Rvd25yZXYueG1sUEsF&#10;BgAAAAAEAAQA8wAAAEYFAAAAAA==&#10;" strokecolor="black [3200]" strokeweight=".5pt">
+              <v:shape w14:anchorId="0757466F" id="Straight Arrow Connector 12" o:spid="_x0000_s1026" type="#_x0000_t32" style="position:absolute;margin-left:174.8pt;margin-top:48.6pt;width:98.4pt;height:25.5pt;flip:y;z-index:251666432;visibility:visible;mso-wrap-style:square;mso-width-percent:0;mso-height-percent:0;mso-wrap-distance-left:9pt;mso-wrap-distance-top:0;mso-wrap-distance-right:9pt;mso-wrap-distance-bottom:0;mso-position-horizontal:absolute;mso-position-horizontal-relative:text;mso-position-vertical:absolute;mso-position-vertical-relative:text;mso-width-percent:0;mso-height-percent:0;mso-width-relative:margin;mso-height-relative:margin" o:gfxdata="UEsDBBQABgAIAAAAIQC2gziS/gAAAOEBAAATAAAAW0NvbnRlbnRfVHlwZXNdLnhtbJSRQU7DMBBF&#10;90jcwfIWJU67QAgl6YK0S0CoHGBkTxKLZGx5TGhvj5O2G0SRWNoz/78nu9wcxkFMGNg6quQqL6RA&#10;0s5Y6ir5vt9lD1JwBDIwOMJKHpHlpr69KfdHjyxSmriSfYz+USnWPY7AufNIadK6MEJMx9ApD/oD&#10;OlTrorhX2lFEilmcO2RdNtjC5xDF9pCuTyYBB5bi6bQ4syoJ3g9WQ0ymaiLzg5KdCXlKLjvcW893&#10;SUOqXwnz5DrgnHtJTxOsQfEKIT7DmDSUCaxw7Rqn8787ZsmRM9e2VmPeBN4uqYvTtW7jvijg9N/y&#10;JsXecLq0q+WD6m8AAAD//wMAUEsDBBQABgAIAAAAIQA4/SH/1gAAAJQBAAALAAAAX3JlbHMvLnJl&#10;bHOkkMFqwzAMhu+DvYPRfXGawxijTi+j0GvpHsDYimMaW0Yy2fr2M4PBMnrbUb/Q94l/f/hMi1qR&#10;JVI2sOt6UJgd+ZiDgffL8ekFlFSbvV0oo4EbChzGx4f9GRdb25HMsYhqlCwG5lrLq9biZkxWOiqY&#10;22YiTra2kYMu1l1tQD30/bPm3wwYN0x18gb45AdQl1tp5j/sFB2T0FQ7R0nTNEV3j6o9feQzro1i&#10;OWA14Fm+Q8a1a8+Bvu/d/dMb2JY5uiPbhG/ktn4cqGU/er3pcvwCAAD//wMAUEsDBBQABgAIAAAA&#10;IQB4WIT+3gEAAAUEAAAOAAAAZHJzL2Uyb0RvYy54bWysU02P0zAQvSPxHyzfadIsrErUdIW6wAVB&#10;tcvu3evYiYW/NDZN8u8ZO2lAgBBCXCx/zHsz7814fzMaTc4CgnK2odtNSYmw3LXKdg19+PzuxY6S&#10;EJltmXZWNHQSgd4cnj/bD74WleudbgUQJLGhHnxD+xh9XRSB98KwsHFeWHyUDgyLeISuaIENyG50&#10;UZXldTE4aD04LkLA29v5kR4yv5SCx09SBhGJbijWFvMKeX1Ka3HYs7oD5nvFlzLYP1RhmLKYdKW6&#10;ZZGRr6B+oTKKgwtOxg13pnBSKi6yBlSzLX9Sc98zL7IWNCf41abw/2j5x/MJiGqxdxUllhns0X0E&#10;pro+kjcAbiBHZy366IBgCPo1+FAj7GhPsJyCP0ESP0owRGrlH5Eu24ECyZjdnla3xRgJx8tt9fL1&#10;9Q6bwvHtqrravcrtKGaexOchxPfCGZI2DQ1LXWtBcw52/hAiVoLACyCBtU1rZEq/tS2Jk0dlERSz&#10;nRZJBoankCLJmQXkXZy0mOF3QqIxqdAsJY+kOGogZ4bD1H7ZriwYmSBSab2Cyj+DltgEE3lM/xa4&#10;RueMzsYVaJR18LuscbyUKuf4i+pZa5L95NoptzPbgbOW/Vn+RRrmH88Z/v33Hr4BAAD//wMAUEsD&#10;BBQABgAIAAAAIQD3DOE24QAAAAoBAAAPAAAAZHJzL2Rvd25yZXYueG1sTI/BTsMwEETvSPyDtUjc&#10;qNNg0jaNUyEkLoCglF56c5NtEhGvI9ttA1/PcoLjap5m3har0fbihD50jjRMJwkIpMrVHTUath+P&#10;N3MQIRqqTe8INXxhgFV5eVGYvHZnesfTJjaCSyjkRkMb45BLGaoWrQkTNyBxdnDemsinb2TtzZnL&#10;bS/TJMmkNR3xQmsGfGix+twcrYaXqX97mu1eDyo0/ntHz2od1k7r66vxfgki4hj/YPjVZ3Uo2Wnv&#10;jlQH0Wu4VYuMUQ2LWQqCgTuVKRB7JtU8BVkW8v8L5Q8AAAD//wMAUEsBAi0AFAAGAAgAAAAhALaD&#10;OJL+AAAA4QEAABMAAAAAAAAAAAAAAAAAAAAAAFtDb250ZW50X1R5cGVzXS54bWxQSwECLQAUAAYA&#10;CAAAACEAOP0h/9YAAACUAQAACwAAAAAAAAAAAAAAAAAvAQAAX3JlbHMvLnJlbHNQSwECLQAUAAYA&#10;CAAAACEAeFiE/t4BAAAFBAAADgAAAAAAAAAAAAAAAAAuAgAAZHJzL2Uyb0RvYy54bWxQSwECLQAU&#10;AAYACAAAACEA9wzhNuEAAAAKAQAADwAAAAAAAAAAAAAAAAA4BAAAZHJzL2Rvd25yZXYueG1sUEsF&#10;BgAAAAAEAAQA8wAAAEYFAAAAAA==&#10;" strokecolor="black [3200]" strokeweight=".5pt">
                 <v:stroke endarrow="block" joinstyle="miter"/>
               </v:shape>
             </w:pict>
@@ -1155,7 +1105,7 @@
           </mc:Choice>
           <mc:Fallback>
             <w:pict>
-              <v:shape w14:anchorId="51917559" id="Straight Arrow Connector 13" o:spid="_x0000_s1026" type="#_x0000_t32" style="position:absolute;margin-left:173pt;margin-top:74.1pt;width:99.6pt;height:45.9pt;z-index:251667456;visibility:visible;mso-wrap-style:square;mso-width-percent:0;mso-height-percent:0;mso-wrap-distance-left:9pt;mso-wrap-distance-top:0;mso-wrap-distance-right:9pt;mso-wrap-distance-bottom:0;mso-position-horizontal:absolute;mso-position-horizontal-relative:margin;mso-position-vertical:absolute;mso-position-vertical-relative:text;mso-width-percent:0;mso-height-percent:0;mso-width-relative:margin;mso-height-relative:margin" o:gfxdata="UEsDBBQABgAIAAAAIQC2gziS/gAAAOEBAAATAAAAW0NvbnRlbnRfVHlwZXNdLnhtbJSRQU7DMBBF&#10;90jcwfIWJU67QAgl6YK0S0CoHGBkTxKLZGx5TGhvj5O2G0SRWNoz/78nu9wcxkFMGNg6quQqL6RA&#10;0s5Y6ir5vt9lD1JwBDIwOMJKHpHlpr69KfdHjyxSmriSfYz+USnWPY7AufNIadK6MEJMx9ApD/oD&#10;OlTrorhX2lFEilmcO2RdNtjC5xDF9pCuTyYBB5bi6bQ4syoJ3g9WQ0ymaiLzg5KdCXlKLjvcW893&#10;SUOqXwnz5DrgnHtJTxOsQfEKIT7DmDSUCaxw7Rqn8787ZsmRM9e2VmPeBN4uqYvTtW7jvijg9N/y&#10;JsXecLq0q+WD6m8AAAD//wMAUEsDBBQABgAIAAAAIQA4/SH/1gAAAJQBAAALAAAAX3JlbHMvLnJl&#10;bHOkkMFqwzAMhu+DvYPRfXGawxijTi+j0GvpHsDYimMaW0Yy2fr2M4PBMnrbUb/Q94l/f/hMi1qR&#10;JVI2sOt6UJgd+ZiDgffL8ekFlFSbvV0oo4EbChzGx4f9GRdb25HMsYhqlCwG5lrLq9biZkxWOiqY&#10;22YiTra2kYMu1l1tQD30/bPm3wwYN0x18gb45AdQl1tp5j/sFB2T0FQ7R0nTNEV3j6o9feQzro1i&#10;OWA14Fm+Q8a1a8+Bvu/d/dMb2JY5uiPbhG/ktn4cqGU/er3pcvwCAAD//wMAUEsDBBQABgAIAAAA&#10;IQDt8uwW2AEAAPsDAAAOAAAAZHJzL2Uyb0RvYy54bWysU9tu1DAQfUfiHyy/s7kUqjbabIW2wAuC&#10;FYUPcB07sfBNY7NJ/p6xk00RIIQQL05sz5k558x4fzcZTc4CgnK2pdWupERY7jpl+5Z++fz2xQ0l&#10;ITLbMe2saOksAr07PH+2H30jajc43QkgmMSGZvQtHWL0TVEEPgjDws55YfFSOjAs4hb6ogM2Ynaj&#10;i7osr4vRQefBcRECnt4vl/SQ80spePwoZRCR6JYit5hXyOtjWovDnjU9MD8ovtJg/8DCMGWx6Jbq&#10;nkVGvoH6JZVRHFxwMu64M4WTUnGRNaCaqvxJzcPAvMha0JzgN5vC/0vLP5xPQFSHvbuixDKDPXqI&#10;wFQ/RPIawI3k6KxFHx0QDEG/Rh8ahB3tCdZd8CdI4icJJn1RFpmyx/PmsZgi4XhY1dcvb2tsBce7&#10;Vzf17VVuQvGE9hDiO+EMST8tDSubjUaVjWbn9yFifQReAKm0tmmNTOk3tiNx9qgngmK21yKRx/AU&#10;UiQRC+38F2ctFvgnIdGORDSXyYMojhrImeEIdV+rLQtGJohUWm+g8s+gNTbBRB7OvwVu0bmis3ED&#10;GmUd/K5qnC5U5RJ/Ub1oTbIfXTfnJmY7cMKyP+trSCP84z7Dn97s4TsAAAD//wMAUEsDBBQABgAI&#10;AAAAIQBuapNM3wAAAAsBAAAPAAAAZHJzL2Rvd25yZXYueG1sTI/BTsMwEETvSPyDtUjcqE1ISwhx&#10;KoTgWCGaCnF0YyeOsNdR7LTh71lOcNvRjGbfVNvFO3YyUxwCSrhdCWAG26AH7CUcmtebAlhMCrVy&#10;AY2EbxNhW19eVKrU4Yzv5rRPPaMSjKWSYFMaS85ja41XcRVGg+R1YfIqkZx6rid1pnLveCbEhns1&#10;IH2wajTP1rRf+9lL6Jr+0H6+FHx23dt982Ef7K7ZSXl9tTw9AktmSX9h+MUndKiJ6Rhm1JE5CXf5&#10;hrYkMvIiA0aJdb6m4yghy4UAXlf8/4b6BwAA//8DAFBLAQItABQABgAIAAAAIQC2gziS/gAAAOEB&#10;AAATAAAAAAAAAAAAAAAAAAAAAABbQ29udGVudF9UeXBlc10ueG1sUEsBAi0AFAAGAAgAAAAhADj9&#10;If/WAAAAlAEAAAsAAAAAAAAAAAAAAAAALwEAAF9yZWxzLy5yZWxzUEsBAi0AFAAGAAgAAAAhAO3y&#10;7BbYAQAA+wMAAA4AAAAAAAAAAAAAAAAALgIAAGRycy9lMm9Eb2MueG1sUEsBAi0AFAAGAAgAAAAh&#10;AG5qk0zfAAAACwEAAA8AAAAAAAAAAAAAAAAAMgQAAGRycy9kb3ducmV2LnhtbFBLBQYAAAAABAAE&#10;APMAAAA+BQAAAAA=&#10;" strokecolor="black [3200]" strokeweight=".5pt">
+              <v:shape w14:anchorId="53F4897F" id="Straight Arrow Connector 13" o:spid="_x0000_s1026" type="#_x0000_t32" style="position:absolute;margin-left:173pt;margin-top:74.1pt;width:99.6pt;height:45.9pt;z-index:251667456;visibility:visible;mso-wrap-style:square;mso-width-percent:0;mso-height-percent:0;mso-wrap-distance-left:9pt;mso-wrap-distance-top:0;mso-wrap-distance-right:9pt;mso-wrap-distance-bottom:0;mso-position-horizontal:absolute;mso-position-horizontal-relative:margin;mso-position-vertical:absolute;mso-position-vertical-relative:text;mso-width-percent:0;mso-height-percent:0;mso-width-relative:margin;mso-height-relative:margin" o:gfxdata="UEsDBBQABgAIAAAAIQC2gziS/gAAAOEBAAATAAAAW0NvbnRlbnRfVHlwZXNdLnhtbJSRQU7DMBBF&#10;90jcwfIWJU67QAgl6YK0S0CoHGBkTxKLZGx5TGhvj5O2G0SRWNoz/78nu9wcxkFMGNg6quQqL6RA&#10;0s5Y6ir5vt9lD1JwBDIwOMJKHpHlpr69KfdHjyxSmriSfYz+USnWPY7AufNIadK6MEJMx9ApD/oD&#10;OlTrorhX2lFEilmcO2RdNtjC5xDF9pCuTyYBB5bi6bQ4syoJ3g9WQ0ymaiLzg5KdCXlKLjvcW893&#10;SUOqXwnz5DrgnHtJTxOsQfEKIT7DmDSUCaxw7Rqn8787ZsmRM9e2VmPeBN4uqYvTtW7jvijg9N/y&#10;JsXecLq0q+WD6m8AAAD//wMAUEsDBBQABgAIAAAAIQA4/SH/1gAAAJQBAAALAAAAX3JlbHMvLnJl&#10;bHOkkMFqwzAMhu+DvYPRfXGawxijTi+j0GvpHsDYimMaW0Yy2fr2M4PBMnrbUb/Q94l/f/hMi1qR&#10;JVI2sOt6UJgd+ZiDgffL8ekFlFSbvV0oo4EbChzGx4f9GRdb25HMsYhqlCwG5lrLq9biZkxWOiqY&#10;22YiTra2kYMu1l1tQD30/bPm3wwYN0x18gb45AdQl1tp5j/sFB2T0FQ7R0nTNEV3j6o9feQzro1i&#10;OWA14Fm+Q8a1a8+Bvu/d/dMb2JY5uiPbhG/ktn4cqGU/er3pcvwCAAD//wMAUEsDBBQABgAIAAAA&#10;IQDt8uwW2AEAAPsDAAAOAAAAZHJzL2Uyb0RvYy54bWysU9tu1DAQfUfiHyy/s7kUqjbabIW2wAuC&#10;FYUPcB07sfBNY7NJ/p6xk00RIIQQL05sz5k558x4fzcZTc4CgnK2pdWupERY7jpl+5Z++fz2xQ0l&#10;ITLbMe2saOksAr07PH+2H30jajc43QkgmMSGZvQtHWL0TVEEPgjDws55YfFSOjAs4hb6ogM2Ynaj&#10;i7osr4vRQefBcRECnt4vl/SQ80spePwoZRCR6JYit5hXyOtjWovDnjU9MD8ovtJg/8DCMGWx6Jbq&#10;nkVGvoH6JZVRHFxwMu64M4WTUnGRNaCaqvxJzcPAvMha0JzgN5vC/0vLP5xPQFSHvbuixDKDPXqI&#10;wFQ/RPIawI3k6KxFHx0QDEG/Rh8ahB3tCdZd8CdI4icJJn1RFpmyx/PmsZgi4XhY1dcvb2tsBce7&#10;Vzf17VVuQvGE9hDiO+EMST8tDSubjUaVjWbn9yFifQReAKm0tmmNTOk3tiNx9qgngmK21yKRx/AU&#10;UiQRC+38F2ctFvgnIdGORDSXyYMojhrImeEIdV+rLQtGJohUWm+g8s+gNTbBRB7OvwVu0bmis3ED&#10;GmUd/K5qnC5U5RJ/Ub1oTbIfXTfnJmY7cMKyP+trSCP84z7Dn97s4TsAAAD//wMAUEsDBBQABgAI&#10;AAAAIQBuapNM3wAAAAsBAAAPAAAAZHJzL2Rvd25yZXYueG1sTI/BTsMwEETvSPyDtUjcqE1ISwhx&#10;KoTgWCGaCnF0YyeOsNdR7LTh71lOcNvRjGbfVNvFO3YyUxwCSrhdCWAG26AH7CUcmtebAlhMCrVy&#10;AY2EbxNhW19eVKrU4Yzv5rRPPaMSjKWSYFMaS85ja41XcRVGg+R1YfIqkZx6rid1pnLveCbEhns1&#10;IH2wajTP1rRf+9lL6Jr+0H6+FHx23dt982Ef7K7ZSXl9tTw9AktmSX9h+MUndKiJ6Rhm1JE5CXf5&#10;hrYkMvIiA0aJdb6m4yghy4UAXlf8/4b6BwAA//8DAFBLAQItABQABgAIAAAAIQC2gziS/gAAAOEB&#10;AAATAAAAAAAAAAAAAAAAAAAAAABbQ29udGVudF9UeXBlc10ueG1sUEsBAi0AFAAGAAgAAAAhADj9&#10;If/WAAAAlAEAAAsAAAAAAAAAAAAAAAAALwEAAF9yZWxzLy5yZWxzUEsBAi0AFAAGAAgAAAAhAO3y&#10;7BbYAQAA+wMAAA4AAAAAAAAAAAAAAAAALgIAAGRycy9lMm9Eb2MueG1sUEsBAi0AFAAGAAgAAAAh&#10;AG5qk0zfAAAACwEAAA8AAAAAAAAAAAAAAAAAMgQAAGRycy9kb3ducmV2LnhtbFBLBQYAAAAABAAE&#10;APMAAAA+BQAAAAA=&#10;" strokecolor="black [3200]" strokeweight=".5pt">
                 <v:stroke endarrow="block" joinstyle="miter"/>
                 <w10:wrap anchorx="margin"/>
               </v:shape>
@@ -1271,66 +1221,43 @@
           </w:tcPr>
           <w:p>
             <w:proofErr w:type="spellStart"/>
-            <w:proofErr w:type="gramStart"/>
             <w:r>
               <w:t>edu</w:t>
             </w:r>
             <w:proofErr w:type="spellEnd"/>
             <w:r>
-              <w:t>(</w:t>
-            </w:r>
-            <w:proofErr w:type="gramEnd"/>
+              <w:t>(): void</w:t>
+            </w:r>
+          </w:p>
+          <w:p>
+            <w:r>
+              <w:t xml:space="preserve">banking(int </w:t>
+            </w:r>
+            <w:proofErr w:type="spellStart"/>
+            <w:r>
+              <w:t>accNo</w:t>
+            </w:r>
+            <w:proofErr w:type="spellEnd"/>
+            <w:r>
+              <w:t xml:space="preserve">, double </w:t>
+            </w:r>
+            <w:proofErr w:type="spellStart"/>
+            <w:r>
+              <w:t>accBal</w:t>
+            </w:r>
+            <w:proofErr w:type="spellEnd"/>
             <w:r>
               <w:t>): void</w:t>
             </w:r>
           </w:p>
           <w:p>
-            <w:proofErr w:type="gramStart"/>
-            <w:r>
-              <w:t>banking(</w:t>
-            </w:r>
-            <w:proofErr w:type="gramEnd"/>
-            <w:r>
-              <w:t xml:space="preserve">int </w:t>
-            </w:r>
-            <w:proofErr w:type="spellStart"/>
-            <w:r>
-              <w:t>accNo</w:t>
-            </w:r>
-            <w:proofErr w:type="spellEnd"/>
-            <w:r>
-              <w:t xml:space="preserve">, double </w:t>
-            </w:r>
-            <w:proofErr w:type="spellStart"/>
-            <w:r>
-              <w:t>accBal</w:t>
-            </w:r>
-            <w:proofErr w:type="spellEnd"/>
-            <w:r>
-              <w:t>): void</w:t>
-            </w:r>
-          </w:p>
-          <w:p>
-            <w:r>
-              <w:t xml:space="preserve"> </w:t>
-            </w:r>
-            <w:proofErr w:type="gramStart"/>
-            <w:r>
-              <w:t>work(</w:t>
-            </w:r>
-            <w:proofErr w:type="gramEnd"/>
-            <w:r>
-              <w:t>): void</w:t>
-            </w:r>
-          </w:p>
-          <w:p>
-            <w:proofErr w:type="gramStart"/>
-            <w:r>
-              <w:t>entertain(</w:t>
-            </w:r>
-            <w:proofErr w:type="gramEnd"/>
-            <w:r>
-              <w:t>): void</w:t>
+            <w:r>
+              <w:t xml:space="preserve"> work(): void</w:t>
+            </w:r>
+          </w:p>
+          <w:p>
+            <w:r>
+              <w:t>entertain(): void</w:t>
             </w:r>
           </w:p>
         </w:tc>
@@ -1405,7 +1332,7 @@
           </mc:Choice>
           <mc:Fallback>
             <w:pict>
-              <v:shape w14:anchorId="627F9546" id="Straight Arrow Connector 16" o:spid="_x0000_s1026" type="#_x0000_t32" style="position:absolute;margin-left:173.3pt;margin-top:57.85pt;width:98.4pt;height:25.5pt;flip:y;z-index:251671552;visibility:visible;mso-wrap-style:square;mso-width-percent:0;mso-height-percent:0;mso-wrap-distance-left:9pt;mso-wrap-distance-top:0;mso-wrap-distance-right:9pt;mso-wrap-distance-bottom:0;mso-position-horizontal:absolute;mso-position-horizontal-relative:text;mso-position-vertical:absolute;mso-position-vertical-relative:text;mso-width-percent:0;mso-height-percent:0;mso-width-relative:margin;mso-height-relative:margin" o:gfxdata="UEsDBBQABgAIAAAAIQC2gziS/gAAAOEBAAATAAAAW0NvbnRlbnRfVHlwZXNdLnhtbJSRQU7DMBBF&#10;90jcwfIWJU67QAgl6YK0S0CoHGBkTxKLZGx5TGhvj5O2G0SRWNoz/78nu9wcxkFMGNg6quQqL6RA&#10;0s5Y6ir5vt9lD1JwBDIwOMJKHpHlpr69KfdHjyxSmriSfYz+USnWPY7AufNIadK6MEJMx9ApD/oD&#10;OlTrorhX2lFEilmcO2RdNtjC5xDF9pCuTyYBB5bi6bQ4syoJ3g9WQ0ymaiLzg5KdCXlKLjvcW893&#10;SUOqXwnz5DrgnHtJTxOsQfEKIT7DmDSUCaxw7Rqn8787ZsmRM9e2VmPeBN4uqYvTtW7jvijg9N/y&#10;JsXecLq0q+WD6m8AAAD//wMAUEsDBBQABgAIAAAAIQA4/SH/1gAAAJQBAAALAAAAX3JlbHMvLnJl&#10;bHOkkMFqwzAMhu+DvYPRfXGawxijTi+j0GvpHsDYimMaW0Yy2fr2M4PBMnrbUb/Q94l/f/hMi1qR&#10;JVI2sOt6UJgd+ZiDgffL8ekFlFSbvV0oo4EbChzGx4f9GRdb25HMsYhqlCwG5lrLq9biZkxWOiqY&#10;22YiTra2kYMu1l1tQD30/bPm3wwYN0x18gb45AdQl1tp5j/sFB2T0FQ7R0nTNEV3j6o9feQzro1i&#10;OWA14Fm+Q8a1a8+Bvu/d/dMb2JY5uiPbhG/ktn4cqGU/er3pcvwCAAD//wMAUEsDBBQABgAIAAAA&#10;IQCMPdh39AEAAMkDAAAOAAAAZHJzL2Uyb0RvYy54bWysU02P0zAQvSPxHyzfafoBVYmarlDLckGw&#10;0i7cZx0nseQvzZim/feMnVAtcEPkYNmZzPN7b172dxdnxVkjmeAbuVospdBehdb4vpHfnu7f7KSg&#10;BL4FG7xu5FWTvDu8frUfY63XYQi21SgYxFM9xkYOKcW6qkgN2gEtQtSei11AB4mP2Fctwsjozlbr&#10;5XJbjQHbiEFpIn57moryUPC7Tqv0tetIJ2EbydxSWbGsz3mtDnuoe4Q4GDXTgH9g4cB4vvQGdYIE&#10;4geav6CcURgodGmhgqtC1xmliwZWs1r+oeZxgKiLFjaH4s0m+n+w6sv5AYVpeXZbKTw4ntFjQjD9&#10;kMQHxDCKY/CefQwo+BP2a4xUc9vRP+B8oviAWfylQyc6a+J3hit2sEBxKW5fb27rSxKKX67Wb99v&#10;dzwUxbXNerN7V8ZRTTgZLyKlTzo4kTeNpJnXjdB0B5w/U2Im3PirITf7cG+sLfO1XoyN3G74AqGA&#10;U9ZZSLx1kXWT76UA23N8VcLCmoI1be7OOHSlo0VxBk4QB68N4xMrkMICJS6wrPJkZ5jBb62Zzglo&#10;mJpLaQqcM4lTb41r5O7WDXUCYz/6VqRr5DEkNOB7q2dk6zMbXTI9C86TmLzPu+fQXstIqnzivBRC&#10;c7ZzIF+eef/yDzz8BAAA//8DAFBLAwQUAAYACAAAACEAZOPHKt4AAAALAQAADwAAAGRycy9kb3du&#10;cmV2LnhtbEyPwU7DMAyG70i8Q2Qkbiwta9NRmk4ItAdgINgxa0xbtXGqJtvK22NOcLT/T78/V9vF&#10;jeKMc+g9aUhXCQikxtueWg3vb7u7DYgQDVkzekIN3xhgW19fVaa0/kKveN7HVnAJhdJo6GKcSilD&#10;06EzYeUnJM6+/OxM5HFupZ3NhcvdKO+TRElneuILnZnwucNm2J+chl07FGmfNw8vczKEj89DXgw4&#10;aX17szw9goi4xD8YfvVZHWp2OvoT2SBGDetMKUY5SPMCBBN5ts5AHHmjVAGyruT/H+ofAAAA//8D&#10;AFBLAQItABQABgAIAAAAIQC2gziS/gAAAOEBAAATAAAAAAAAAAAAAAAAAAAAAABbQ29udGVudF9U&#10;eXBlc10ueG1sUEsBAi0AFAAGAAgAAAAhADj9If/WAAAAlAEAAAsAAAAAAAAAAAAAAAAALwEAAF9y&#10;ZWxzLy5yZWxzUEsBAi0AFAAGAAgAAAAhAIw92Hf0AQAAyQMAAA4AAAAAAAAAAAAAAAAALgIAAGRy&#10;cy9lMm9Eb2MueG1sUEsBAi0AFAAGAAgAAAAhAGTjxyreAAAACwEAAA8AAAAAAAAAAAAAAAAATgQA&#10;AGRycy9kb3ducmV2LnhtbFBLBQYAAAAABAAEAPMAAABZBQAAAAA=&#10;" strokecolor="windowText" strokeweight=".5pt">
+              <v:shape w14:anchorId="5CE53FEA" id="Straight Arrow Connector 16" o:spid="_x0000_s1026" type="#_x0000_t32" style="position:absolute;margin-left:173.3pt;margin-top:57.85pt;width:98.4pt;height:25.5pt;flip:y;z-index:251671552;visibility:visible;mso-wrap-style:square;mso-width-percent:0;mso-height-percent:0;mso-wrap-distance-left:9pt;mso-wrap-distance-top:0;mso-wrap-distance-right:9pt;mso-wrap-distance-bottom:0;mso-position-horizontal:absolute;mso-position-horizontal-relative:text;mso-position-vertical:absolute;mso-position-vertical-relative:text;mso-width-percent:0;mso-height-percent:0;mso-width-relative:margin;mso-height-relative:margin" o:gfxdata="UEsDBBQABgAIAAAAIQC2gziS/gAAAOEBAAATAAAAW0NvbnRlbnRfVHlwZXNdLnhtbJSRQU7DMBBF&#10;90jcwfIWJU67QAgl6YK0S0CoHGBkTxKLZGx5TGhvj5O2G0SRWNoz/78nu9wcxkFMGNg6quQqL6RA&#10;0s5Y6ir5vt9lD1JwBDIwOMJKHpHlpr69KfdHjyxSmriSfYz+USnWPY7AufNIadK6MEJMx9ApD/oD&#10;OlTrorhX2lFEilmcO2RdNtjC5xDF9pCuTyYBB5bi6bQ4syoJ3g9WQ0ymaiLzg5KdCXlKLjvcW893&#10;SUOqXwnz5DrgnHtJTxOsQfEKIT7DmDSUCaxw7Rqn8787ZsmRM9e2VmPeBN4uqYvTtW7jvijg9N/y&#10;JsXecLq0q+WD6m8AAAD//wMAUEsDBBQABgAIAAAAIQA4/SH/1gAAAJQBAAALAAAAX3JlbHMvLnJl&#10;bHOkkMFqwzAMhu+DvYPRfXGawxijTi+j0GvpHsDYimMaW0Yy2fr2M4PBMnrbUb/Q94l/f/hMi1qR&#10;JVI2sOt6UJgd+ZiDgffL8ekFlFSbvV0oo4EbChzGx4f9GRdb25HMsYhqlCwG5lrLq9biZkxWOiqY&#10;22YiTra2kYMu1l1tQD30/bPm3wwYN0x18gb45AdQl1tp5j/sFB2T0FQ7R0nTNEV3j6o9feQzro1i&#10;OWA14Fm+Q8a1a8+Bvu/d/dMb2JY5uiPbhG/ktn4cqGU/er3pcvwCAAD//wMAUEsDBBQABgAIAAAA&#10;IQCMPdh39AEAAMkDAAAOAAAAZHJzL2Uyb0RvYy54bWysU02P0zAQvSPxHyzfafoBVYmarlDLckGw&#10;0i7cZx0nseQvzZim/feMnVAtcEPkYNmZzPN7b172dxdnxVkjmeAbuVospdBehdb4vpHfnu7f7KSg&#10;BL4FG7xu5FWTvDu8frUfY63XYQi21SgYxFM9xkYOKcW6qkgN2gEtQtSei11AB4mP2Fctwsjozlbr&#10;5XJbjQHbiEFpIn57moryUPC7Tqv0tetIJ2EbydxSWbGsz3mtDnuoe4Q4GDXTgH9g4cB4vvQGdYIE&#10;4geav6CcURgodGmhgqtC1xmliwZWs1r+oeZxgKiLFjaH4s0m+n+w6sv5AYVpeXZbKTw4ntFjQjD9&#10;kMQHxDCKY/CefQwo+BP2a4xUc9vRP+B8oviAWfylQyc6a+J3hit2sEBxKW5fb27rSxKKX67Wb99v&#10;dzwUxbXNerN7V8ZRTTgZLyKlTzo4kTeNpJnXjdB0B5w/U2Im3PirITf7cG+sLfO1XoyN3G74AqGA&#10;U9ZZSLx1kXWT76UA23N8VcLCmoI1be7OOHSlo0VxBk4QB68N4xMrkMICJS6wrPJkZ5jBb62Zzglo&#10;mJpLaQqcM4lTb41r5O7WDXUCYz/6VqRr5DEkNOB7q2dk6zMbXTI9C86TmLzPu+fQXstIqnzivBRC&#10;c7ZzIF+eef/yDzz8BAAA//8DAFBLAwQUAAYACAAAACEAZOPHKt4AAAALAQAADwAAAGRycy9kb3du&#10;cmV2LnhtbEyPwU7DMAyG70i8Q2Qkbiwta9NRmk4ItAdgINgxa0xbtXGqJtvK22NOcLT/T78/V9vF&#10;jeKMc+g9aUhXCQikxtueWg3vb7u7DYgQDVkzekIN3xhgW19fVaa0/kKveN7HVnAJhdJo6GKcSilD&#10;06EzYeUnJM6+/OxM5HFupZ3NhcvdKO+TRElneuILnZnwucNm2J+chl07FGmfNw8vczKEj89DXgw4&#10;aX17szw9goi4xD8YfvVZHWp2OvoT2SBGDetMKUY5SPMCBBN5ts5AHHmjVAGyruT/H+ofAAAA//8D&#10;AFBLAQItABQABgAIAAAAIQC2gziS/gAAAOEBAAATAAAAAAAAAAAAAAAAAAAAAABbQ29udGVudF9U&#10;eXBlc10ueG1sUEsBAi0AFAAGAAgAAAAhADj9If/WAAAAlAEAAAsAAAAAAAAAAAAAAAAALwEAAF9y&#10;ZWxzLy5yZWxzUEsBAi0AFAAGAAgAAAAhAIw92Hf0AQAAyQMAAA4AAAAAAAAAAAAAAAAALgIAAGRy&#10;cy9lMm9Eb2MueG1sUEsBAi0AFAAGAAgAAAAhAGTjxyreAAAACwEAAA8AAAAAAAAAAAAAAAAATgQA&#10;AGRycy9kb3ducmV2LnhtbFBLBQYAAAAABAAEAPMAAABZBQAAAAA=&#10;" strokecolor="windowText" strokeweight=".5pt">
                 <v:stroke endarrow="block" joinstyle="miter"/>
               </v:shape>
             </w:pict>
@@ -1467,7 +1394,7 @@
           </mc:Choice>
           <mc:Fallback>
             <w:pict>
-              <v:shape w14:anchorId="09590928" id="Straight Arrow Connector 17" o:spid="_x0000_s1026" type="#_x0000_t32" style="position:absolute;margin-left:172.8pt;margin-top:84.25pt;width:99.6pt;height:45.9pt;z-index:251672576;visibility:visible;mso-wrap-style:square;mso-width-percent:0;mso-height-percent:0;mso-wrap-distance-left:9pt;mso-wrap-distance-top:0;mso-wrap-distance-right:9pt;mso-wrap-distance-bottom:0;mso-position-horizontal:absolute;mso-position-horizontal-relative:margin;mso-position-vertical:absolute;mso-position-vertical-relative:text;mso-width-percent:0;mso-height-percent:0;mso-width-relative:margin;mso-height-relative:margin" o:gfxdata="UEsDBBQABgAIAAAAIQC2gziS/gAAAOEBAAATAAAAW0NvbnRlbnRfVHlwZXNdLnhtbJSRQU7DMBBF&#10;90jcwfIWJU67QAgl6YK0S0CoHGBkTxKLZGx5TGhvj5O2G0SRWNoz/78nu9wcxkFMGNg6quQqL6RA&#10;0s5Y6ir5vt9lD1JwBDIwOMJKHpHlpr69KfdHjyxSmriSfYz+USnWPY7AufNIadK6MEJMx9ApD/oD&#10;OlTrorhX2lFEilmcO2RdNtjC5xDF9pCuTyYBB5bi6bQ4syoJ3g9WQ0ymaiLzg5KdCXlKLjvcW893&#10;SUOqXwnz5DrgnHtJTxOsQfEKIT7DmDSUCaxw7Rqn8787ZsmRM9e2VmPeBN4uqYvTtW7jvijg9N/y&#10;JsXecLq0q+WD6m8AAAD//wMAUEsDBBQABgAIAAAAIQA4/SH/1gAAAJQBAAALAAAAX3JlbHMvLnJl&#10;bHOkkMFqwzAMhu+DvYPRfXGawxijTi+j0GvpHsDYimMaW0Yy2fr2M4PBMnrbUb/Q94l/f/hMi1qR&#10;JVI2sOt6UJgd+ZiDgffL8ekFlFSbvV0oo4EbChzGx4f9GRdb25HMsYhqlCwG5lrLq9biZkxWOiqY&#10;22YiTra2kYMu1l1tQD30/bPm3wwYN0x18gb45AdQl1tp5j/sFB2T0FQ7R0nTNEV3j6o9feQzro1i&#10;OWA14Fm+Q8a1a8+Bvu/d/dMb2JY5uiPbhG/ktn4cqGU/er3pcvwCAAD//wMAUEsDBBQABgAIAAAA&#10;IQC1GGS17wEAAL8DAAAOAAAAZHJzL2Uyb0RvYy54bWysU12P0zAQfEfiP1h+p2l7XOlFTU+o5XhB&#10;UOmOH7DnOIklf2nXNO2/Z+3mygFviDw4drY7npmdbu5PzoqjRjLBN3Ixm0uhvQqt8X0jvz89vFtL&#10;QQl8CzZ43cizJnm/fftmM8ZaL8MQbKtRMIineoyNHFKKdVWRGrQDmoWoPRe7gA4SH7GvWoSR0Z2t&#10;lvP5qhoDthGD0kT8dX8pym3B7zqt0reuI52EbSRzS2XFsj7ntdpuoO4R4mDURAP+gYUD4/nSK9Qe&#10;EogfaP6CckZhoNClmQquCl1nlC4aWM1i/oeaxwGiLlrYHIpXm+j/waqvxwMK0/LsPkjhwfGMHhOC&#10;6YckPiKGUeyC9+xjQME/Yb/GSDW37fwBpxPFA2bxpw5dfrMscSoen68e61MSij8ulqv3d0seheLa&#10;7Xp5d1OGUP3qjkjpsw5O5E0jaWJzpbEoRsPxCyW+nxtfGvLVPjwYa8tUrRdjI1c3t/ky4Gx1FhJv&#10;XWS15HspwPYcWpWwIFKwps3dGYfOtLMojsC54bi1YXxiBVJYoMQFllWe7Acz+K0109kDDZfmUrrE&#10;zJnEWbfGNXJ97YY6gbGffCvSObL5CQ343uoJ2frMRpckT4Kz/xfH8+45tOcyiCqfOCWF0JToHMPX&#10;Z96//t9tfwIAAP//AwBQSwMEFAAGAAgAAAAhAIrNNSfgAAAACwEAAA8AAABkcnMvZG93bnJldi54&#10;bWxMj8tOwzAQRfdI/IM1SGwQtds8VKVxqgqJVZEiCh/gxtMkEI+j2G0DX8+wguXoHt05t9zObhAX&#10;nELvScNyoUAgNd721Gp4f3t+XIMI0ZA1gyfU8IUBttXtTWkK66/0ipdDbAWXUCiMhi7GsZAyNB06&#10;ExZ+ROLs5CdnIp9TK+1krlzuBrlSKpfO9MQfOjPiU4fN5+HsNOCDoXpZq++PlzqOSbur2/1ean1/&#10;N+82ICLO8Q+GX31Wh4qdjv5MNohBQ5JmOaMc5OsMBBNZmvKYo4ZVrhKQVSn/b6h+AAAA//8DAFBL&#10;AQItABQABgAIAAAAIQC2gziS/gAAAOEBAAATAAAAAAAAAAAAAAAAAAAAAABbQ29udGVudF9UeXBl&#10;c10ueG1sUEsBAi0AFAAGAAgAAAAhADj9If/WAAAAlAEAAAsAAAAAAAAAAAAAAAAALwEAAF9yZWxz&#10;Ly5yZWxzUEsBAi0AFAAGAAgAAAAhALUYZLXvAQAAvwMAAA4AAAAAAAAAAAAAAAAALgIAAGRycy9l&#10;Mm9Eb2MueG1sUEsBAi0AFAAGAAgAAAAhAIrNNSfgAAAACwEAAA8AAAAAAAAAAAAAAAAASQQAAGRy&#10;cy9kb3ducmV2LnhtbFBLBQYAAAAABAAEAPMAAABWBQAAAAA=&#10;" strokecolor="windowText" strokeweight=".5pt">
+              <v:shape w14:anchorId="07A39071" id="Straight Arrow Connector 17" o:spid="_x0000_s1026" type="#_x0000_t32" style="position:absolute;margin-left:172.8pt;margin-top:84.25pt;width:99.6pt;height:45.9pt;z-index:251672576;visibility:visible;mso-wrap-style:square;mso-width-percent:0;mso-height-percent:0;mso-wrap-distance-left:9pt;mso-wrap-distance-top:0;mso-wrap-distance-right:9pt;mso-wrap-distance-bottom:0;mso-position-horizontal:absolute;mso-position-horizontal-relative:margin;mso-position-vertical:absolute;mso-position-vertical-relative:text;mso-width-percent:0;mso-height-percent:0;mso-width-relative:margin;mso-height-relative:margin" o:gfxdata="UEsDBBQABgAIAAAAIQC2gziS/gAAAOEBAAATAAAAW0NvbnRlbnRfVHlwZXNdLnhtbJSRQU7DMBBF&#10;90jcwfIWJU67QAgl6YK0S0CoHGBkTxKLZGx5TGhvj5O2G0SRWNoz/78nu9wcxkFMGNg6quQqL6RA&#10;0s5Y6ir5vt9lD1JwBDIwOMJKHpHlpr69KfdHjyxSmriSfYz+USnWPY7AufNIadK6MEJMx9ApD/oD&#10;OlTrorhX2lFEilmcO2RdNtjC5xDF9pCuTyYBB5bi6bQ4syoJ3g9WQ0ymaiLzg5KdCXlKLjvcW893&#10;SUOqXwnz5DrgnHtJTxOsQfEKIT7DmDSUCaxw7Rqn8787ZsmRM9e2VmPeBN4uqYvTtW7jvijg9N/y&#10;JsXecLq0q+WD6m8AAAD//wMAUEsDBBQABgAIAAAAIQA4/SH/1gAAAJQBAAALAAAAX3JlbHMvLnJl&#10;bHOkkMFqwzAMhu+DvYPRfXGawxijTi+j0GvpHsDYimMaW0Yy2fr2M4PBMnrbUb/Q94l/f/hMi1qR&#10;JVI2sOt6UJgd+ZiDgffL8ekFlFSbvV0oo4EbChzGx4f9GRdb25HMsYhqlCwG5lrLq9biZkxWOiqY&#10;22YiTra2kYMu1l1tQD30/bPm3wwYN0x18gb45AdQl1tp5j/sFB2T0FQ7R0nTNEV3j6o9feQzro1i&#10;OWA14Fm+Q8a1a8+Bvu/d/dMb2JY5uiPbhG/ktn4cqGU/er3pcvwCAAD//wMAUEsDBBQABgAIAAAA&#10;IQC1GGS17wEAAL8DAAAOAAAAZHJzL2Uyb0RvYy54bWysU12P0zAQfEfiP1h+p2l7XOlFTU+o5XhB&#10;UOmOH7DnOIklf2nXNO2/Z+3mygFviDw4drY7npmdbu5PzoqjRjLBN3Ixm0uhvQqt8X0jvz89vFtL&#10;QQl8CzZ43cizJnm/fftmM8ZaL8MQbKtRMIineoyNHFKKdVWRGrQDmoWoPRe7gA4SH7GvWoSR0Z2t&#10;lvP5qhoDthGD0kT8dX8pym3B7zqt0reuI52EbSRzS2XFsj7ntdpuoO4R4mDURAP+gYUD4/nSK9Qe&#10;EogfaP6CckZhoNClmQquCl1nlC4aWM1i/oeaxwGiLlrYHIpXm+j/waqvxwMK0/LsPkjhwfGMHhOC&#10;6YckPiKGUeyC9+xjQME/Yb/GSDW37fwBpxPFA2bxpw5dfrMscSoen68e61MSij8ulqv3d0seheLa&#10;7Xp5d1OGUP3qjkjpsw5O5E0jaWJzpbEoRsPxCyW+nxtfGvLVPjwYa8tUrRdjI1c3t/ky4Gx1FhJv&#10;XWS15HspwPYcWpWwIFKwps3dGYfOtLMojsC54bi1YXxiBVJYoMQFllWe7Acz+K0109kDDZfmUrrE&#10;zJnEWbfGNXJ97YY6gbGffCvSObL5CQ343uoJ2frMRpckT4Kz/xfH8+45tOcyiCqfOCWF0JToHMPX&#10;Z96//t9tfwIAAP//AwBQSwMEFAAGAAgAAAAhAIrNNSfgAAAACwEAAA8AAABkcnMvZG93bnJldi54&#10;bWxMj8tOwzAQRfdI/IM1SGwQtds8VKVxqgqJVZEiCh/gxtMkEI+j2G0DX8+wguXoHt05t9zObhAX&#10;nELvScNyoUAgNd721Gp4f3t+XIMI0ZA1gyfU8IUBttXtTWkK66/0ipdDbAWXUCiMhi7GsZAyNB06&#10;ExZ+ROLs5CdnIp9TK+1krlzuBrlSKpfO9MQfOjPiU4fN5+HsNOCDoXpZq++PlzqOSbur2/1ean1/&#10;N+82ICLO8Q+GX31Wh4qdjv5MNohBQ5JmOaMc5OsMBBNZmvKYo4ZVrhKQVSn/b6h+AAAA//8DAFBL&#10;AQItABQABgAIAAAAIQC2gziS/gAAAOEBAAATAAAAAAAAAAAAAAAAAAAAAABbQ29udGVudF9UeXBl&#10;c10ueG1sUEsBAi0AFAAGAAgAAAAhADj9If/WAAAAlAEAAAsAAAAAAAAAAAAAAAAALwEAAF9yZWxz&#10;Ly5yZWxzUEsBAi0AFAAGAAgAAAAhALUYZLXvAQAAvwMAAA4AAAAAAAAAAAAAAAAALgIAAGRycy9l&#10;Mm9Eb2MueG1sUEsBAi0AFAAGAAgAAAAhAIrNNSfgAAAACwEAAA8AAAAAAAAAAAAAAAAASQQAAGRy&#10;cy9kb3ducmV2LnhtbFBLBQYAAAAABAAEAPMAAABWBQAAAAA=&#10;" strokecolor="windowText" strokeweight=".5pt">
                 <v:stroke endarrow="block" joinstyle="miter"/>
                 <w10:wrap anchorx="margin"/>
               </v:shape>
@@ -1861,17 +1788,12 @@
           </w:tcPr>
           <w:p>
             <w:proofErr w:type="spellStart"/>
-            <w:proofErr w:type="gramStart"/>
             <w:r>
               <w:t>cookRice</w:t>
             </w:r>
             <w:proofErr w:type="spellEnd"/>
             <w:r>
-              <w:t>(</w:t>
-            </w:r>
-            <w:proofErr w:type="gramEnd"/>
-            <w:r>
-              <w:t>)</w:t>
+              <w:t>()</w:t>
             </w:r>
             <w:r>
               <w:rPr>
@@ -1890,7 +1812,6 @@
               </w:rPr>
             </w:pPr>
             <w:proofErr w:type="spellStart"/>
-            <w:proofErr w:type="gramStart"/>
             <w:r>
               <w:rPr>
                 <w:lang w:val="en-US"/>
@@ -1902,14 +1823,7 @@
               <w:rPr>
                 <w:lang w:val="en-US"/>
               </w:rPr>
-              <w:t>(</w:t>
-            </w:r>
-            <w:proofErr w:type="gramEnd"/>
-            <w:r>
-              <w:rPr>
-                <w:lang w:val="en-US"/>
-              </w:rPr>
-              <w:t>): void</w:t>
+              <w:t>(): void</w:t>
             </w:r>
           </w:p>
           <w:p>
@@ -1920,7 +1834,6 @@
               </w:rPr>
             </w:pPr>
             <w:proofErr w:type="spellStart"/>
-            <w:proofErr w:type="gramStart"/>
             <w:r>
               <w:rPr>
                 <w:lang w:val="en-US"/>
@@ -1932,14 +1845,7 @@
               <w:rPr>
                 <w:lang w:val="en-US"/>
               </w:rPr>
-              <w:t>(</w:t>
-            </w:r>
-            <w:proofErr w:type="gramEnd"/>
-            <w:r>
-              <w:rPr>
-                <w:lang w:val="en-US"/>
-              </w:rPr>
-              <w:t>): void</w:t>
+              <w:t>(): void</w:t>
             </w:r>
           </w:p>
         </w:tc>
@@ -2288,7 +2194,7 @@
           </mc:Choice>
           <mc:Fallback>
             <w:pict>
-              <v:shape w14:anchorId="3E75E653" id="Straight Arrow Connector 21" o:spid="_x0000_s1026" type="#_x0000_t32" style="position:absolute;margin-left:172.85pt;margin-top:48.95pt;width:99.6pt;height:45.9pt;z-index:251678720;visibility:visible;mso-wrap-style:square;mso-width-percent:0;mso-height-percent:0;mso-wrap-distance-left:9pt;mso-wrap-distance-top:0;mso-wrap-distance-right:9pt;mso-wrap-distance-bottom:0;mso-position-horizontal:absolute;mso-position-horizontal-relative:margin;mso-position-vertical:absolute;mso-position-vertical-relative:text;mso-width-percent:0;mso-height-percent:0;mso-width-relative:margin;mso-height-relative:margin" o:gfxdata="UEsDBBQABgAIAAAAIQC2gziS/gAAAOEBAAATAAAAW0NvbnRlbnRfVHlwZXNdLnhtbJSRQU7DMBBF&#10;90jcwfIWJU67QAgl6YK0S0CoHGBkTxKLZGx5TGhvj5O2G0SRWNoz/78nu9wcxkFMGNg6quQqL6RA&#10;0s5Y6ir5vt9lD1JwBDIwOMJKHpHlpr69KfdHjyxSmriSfYz+USnWPY7AufNIadK6MEJMx9ApD/oD&#10;OlTrorhX2lFEilmcO2RdNtjC5xDF9pCuTyYBB5bi6bQ4syoJ3g9WQ0ymaiLzg5KdCXlKLjvcW893&#10;SUOqXwnz5DrgnHtJTxOsQfEKIT7DmDSUCaxw7Rqn8787ZsmRM9e2VmPeBN4uqYvTtW7jvijg9N/y&#10;JsXecLq0q+WD6m8AAAD//wMAUEsDBBQABgAIAAAAIQA4/SH/1gAAAJQBAAALAAAAX3JlbHMvLnJl&#10;bHOkkMFqwzAMhu+DvYPRfXGawxijTi+j0GvpHsDYimMaW0Yy2fr2M4PBMnrbUb/Q94l/f/hMi1qR&#10;JVI2sOt6UJgd+ZiDgffL8ekFlFSbvV0oo4EbChzGx4f9GRdb25HMsYhqlCwG5lrLq9biZkxWOiqY&#10;22YiTra2kYMu1l1tQD30/bPm3wwYN0x18gb45AdQl1tp5j/sFB2T0FQ7R0nTNEV3j6o9feQzro1i&#10;OWA14Fm+Q8a1a8+Bvu/d/dMb2JY5uiPbhG/ktn4cqGU/er3pcvwCAAD//wMAUEsDBBQABgAIAAAA&#10;IQD7uyvE7wEAAL8DAAAOAAAAZHJzL2Uyb0RvYy54bWysU12P0zAQfEfiP1h+p2lzXHUXNT2hluMF&#10;QaU7fsCe4ySW/KVd07T/nrUbygFviDw4drY7npmdbh5OzoqjRjLBt3K1WEqhvQqd8UMrvz0/vruT&#10;ghL4DmzwupVnTfJh+/bNZoqNrsMYbKdRMIinZoqtHFOKTVWRGrUDWoSoPRf7gA4SH3GoOoSJ0Z2t&#10;6uVyXU0Bu4hBaSL+ur8U5bbg971W6Wvfk07CtpK5pbJiWV/yWm030AwIcTRqpgH/wMKB8XzpFWoP&#10;CcR3NH9BOaMwUOjTQgVXhb43ShcNrGa1/EPN0whRFy1sDsWrTfT/YNWX4wGF6VpZr6Tw4HhGTwnB&#10;DGMSHxDDJHbBe/YxoOCfsF9TpIbbdv6A84niAbP4U48uv1mWOBWPz1eP9SkJxR9X9fr9fc2jUFy7&#10;vavvb8oQql/dESl90sGJvGklzWyuNFbFaDh+psT3c+PPhny1D4/G2jJV68XUyvXNbb4MOFu9hcRb&#10;F1kt+UEKsAOHViUsiBSs6XJ3xqEz7SyKI3BuOG5dmJ5ZgRQWKHGBZZUn+8EMfmvNdPZA46W5lC4x&#10;cyZx1q1xrby7dkOTwNiPvhPpHNn8hAb8YPWMbH1mo0uSZ8HZ/4vjefcSunMZRJVPnJJCaE50juHr&#10;M+9f/++2PwAAAP//AwBQSwMEFAAGAAgAAAAhAOZ+Md/gAAAACgEAAA8AAABkcnMvZG93bnJldi54&#10;bWxMj8FOwzAMhu9IvENkJC6IpWMdXUvTaULitEkVgwfIGpMWGqdqsq3w9DMnuNnyp9/fX64n14sT&#10;jqHzpGA+S0AgNd50ZBW8v73cr0CEqMno3hMq+MYA6+r6qtSF8Wd6xdM+WsEhFAqtoI1xKKQMTYtO&#10;h5kfkPj24UenI6+jlWbUZw53vXxIkkfpdEf8odUDPrfYfO2PTgHeaarndfLzuavjsLCb2m63Uqnb&#10;m2nzBCLiFP9g+NVndajY6eCPZILoFSzSZcaogjzLQTCwTFMeDkyu8gxkVcr/FaoLAAAA//8DAFBL&#10;AQItABQABgAIAAAAIQC2gziS/gAAAOEBAAATAAAAAAAAAAAAAAAAAAAAAABbQ29udGVudF9UeXBl&#10;c10ueG1sUEsBAi0AFAAGAAgAAAAhADj9If/WAAAAlAEAAAsAAAAAAAAAAAAAAAAALwEAAF9yZWxz&#10;Ly5yZWxzUEsBAi0AFAAGAAgAAAAhAPu7K8TvAQAAvwMAAA4AAAAAAAAAAAAAAAAALgIAAGRycy9l&#10;Mm9Eb2MueG1sUEsBAi0AFAAGAAgAAAAhAOZ+Md/gAAAACgEAAA8AAAAAAAAAAAAAAAAASQQAAGRy&#10;cy9kb3ducmV2LnhtbFBLBQYAAAAABAAEAPMAAABWBQAAAAA=&#10;" strokecolor="windowText" strokeweight=".5pt">
+              <v:shape w14:anchorId="2D4F06CF" id="Straight Arrow Connector 21" o:spid="_x0000_s1026" type="#_x0000_t32" style="position:absolute;margin-left:172.85pt;margin-top:48.95pt;width:99.6pt;height:45.9pt;z-index:251678720;visibility:visible;mso-wrap-style:square;mso-width-percent:0;mso-height-percent:0;mso-wrap-distance-left:9pt;mso-wrap-distance-top:0;mso-wrap-distance-right:9pt;mso-wrap-distance-bottom:0;mso-position-horizontal:absolute;mso-position-horizontal-relative:margin;mso-position-vertical:absolute;mso-position-vertical-relative:text;mso-width-percent:0;mso-height-percent:0;mso-width-relative:margin;mso-height-relative:margin" o:gfxdata="UEsDBBQABgAIAAAAIQC2gziS/gAAAOEBAAATAAAAW0NvbnRlbnRfVHlwZXNdLnhtbJSRQU7DMBBF&#10;90jcwfIWJU67QAgl6YK0S0CoHGBkTxKLZGx5TGhvj5O2G0SRWNoz/78nu9wcxkFMGNg6quQqL6RA&#10;0s5Y6ir5vt9lD1JwBDIwOMJKHpHlpr69KfdHjyxSmriSfYz+USnWPY7AufNIadK6MEJMx9ApD/oD&#10;OlTrorhX2lFEilmcO2RdNtjC5xDF9pCuTyYBB5bi6bQ4syoJ3g9WQ0ymaiLzg5KdCXlKLjvcW893&#10;SUOqXwnz5DrgnHtJTxOsQfEKIT7DmDSUCaxw7Rqn8787ZsmRM9e2VmPeBN4uqYvTtW7jvijg9N/y&#10;JsXecLq0q+WD6m8AAAD//wMAUEsDBBQABgAIAAAAIQA4/SH/1gAAAJQBAAALAAAAX3JlbHMvLnJl&#10;bHOkkMFqwzAMhu+DvYPRfXGawxijTi+j0GvpHsDYimMaW0Yy2fr2M4PBMnrbUb/Q94l/f/hMi1qR&#10;JVI2sOt6UJgd+ZiDgffL8ekFlFSbvV0oo4EbChzGx4f9GRdb25HMsYhqlCwG5lrLq9biZkxWOiqY&#10;22YiTra2kYMu1l1tQD30/bPm3wwYN0x18gb45AdQl1tp5j/sFB2T0FQ7R0nTNEV3j6o9feQzro1i&#10;OWA14Fm+Q8a1a8+Bvu/d/dMb2JY5uiPbhG/ktn4cqGU/er3pcvwCAAD//wMAUEsDBBQABgAIAAAA&#10;IQD7uyvE7wEAAL8DAAAOAAAAZHJzL2Uyb0RvYy54bWysU12P0zAQfEfiP1h+p2lzXHUXNT2hluMF&#10;QaU7fsCe4ySW/KVd07T/nrUbygFviDw4drY7npmdbh5OzoqjRjLBt3K1WEqhvQqd8UMrvz0/vruT&#10;ghL4DmzwupVnTfJh+/bNZoqNrsMYbKdRMIinZoqtHFOKTVWRGrUDWoSoPRf7gA4SH3GoOoSJ0Z2t&#10;6uVyXU0Bu4hBaSL+ur8U5bbg971W6Wvfk07CtpK5pbJiWV/yWm030AwIcTRqpgH/wMKB8XzpFWoP&#10;CcR3NH9BOaMwUOjTQgVXhb43ShcNrGa1/EPN0whRFy1sDsWrTfT/YNWX4wGF6VpZr6Tw4HhGTwnB&#10;DGMSHxDDJHbBe/YxoOCfsF9TpIbbdv6A84niAbP4U48uv1mWOBWPz1eP9SkJxR9X9fr9fc2jUFy7&#10;vavvb8oQql/dESl90sGJvGklzWyuNFbFaDh+psT3c+PPhny1D4/G2jJV68XUyvXNbb4MOFu9hcRb&#10;F1kt+UEKsAOHViUsiBSs6XJ3xqEz7SyKI3BuOG5dmJ5ZgRQWKHGBZZUn+8EMfmvNdPZA46W5lC4x&#10;cyZx1q1xrby7dkOTwNiPvhPpHNn8hAb8YPWMbH1mo0uSZ8HZ/4vjefcSunMZRJVPnJJCaE50juHr&#10;M+9f/++2PwAAAP//AwBQSwMEFAAGAAgAAAAhAOZ+Md/gAAAACgEAAA8AAABkcnMvZG93bnJldi54&#10;bWxMj8FOwzAMhu9IvENkJC6IpWMdXUvTaULitEkVgwfIGpMWGqdqsq3w9DMnuNnyp9/fX64n14sT&#10;jqHzpGA+S0AgNd50ZBW8v73cr0CEqMno3hMq+MYA6+r6qtSF8Wd6xdM+WsEhFAqtoI1xKKQMTYtO&#10;h5kfkPj24UenI6+jlWbUZw53vXxIkkfpdEf8odUDPrfYfO2PTgHeaarndfLzuavjsLCb2m63Uqnb&#10;m2nzBCLiFP9g+NVndajY6eCPZILoFSzSZcaogjzLQTCwTFMeDkyu8gxkVcr/FaoLAAAA//8DAFBL&#10;AQItABQABgAIAAAAIQC2gziS/gAAAOEBAAATAAAAAAAAAAAAAAAAAAAAAABbQ29udGVudF9UeXBl&#10;c10ueG1sUEsBAi0AFAAGAAgAAAAhADj9If/WAAAAlAEAAAsAAAAAAAAAAAAAAAAALwEAAF9yZWxz&#10;Ly5yZWxzUEsBAi0AFAAGAAgAAAAhAPu7K8TvAQAAvwMAAA4AAAAAAAAAAAAAAAAALgIAAGRycy9l&#10;Mm9Eb2MueG1sUEsBAi0AFAAGAAgAAAAhAOZ+Md/gAAAACgEAAA8AAAAAAAAAAAAAAAAASQQAAGRy&#10;cy9kb3ducmV2LnhtbFBLBQYAAAAABAAEAPMAAABWBQAAAAA=&#10;" strokecolor="windowText" strokeweight=".5pt">
                 <v:stroke endarrow="block" joinstyle="miter"/>
                 <w10:wrap anchorx="margin"/>
               </v:shape>
@@ -2363,7 +2269,7 @@
           </mc:Choice>
           <mc:Fallback>
             <w:pict>
-              <v:shape w14:anchorId="1E948145" id="Straight Arrow Connector 20" o:spid="_x0000_s1026" type="#_x0000_t32" style="position:absolute;margin-left:173.35pt;margin-top:8.95pt;width:98.4pt;height:25.5pt;flip:y;z-index:251677696;visibility:visible;mso-wrap-style:square;mso-width-percent:0;mso-height-percent:0;mso-wrap-distance-left:9pt;mso-wrap-distance-top:0;mso-wrap-distance-right:9pt;mso-wrap-distance-bottom:0;mso-position-horizontal:absolute;mso-position-horizontal-relative:text;mso-position-vertical:absolute;mso-position-vertical-relative:text;mso-width-percent:0;mso-height-percent:0;mso-width-relative:margin;mso-height-relative:margin" o:gfxdata="UEsDBBQABgAIAAAAIQC2gziS/gAAAOEBAAATAAAAW0NvbnRlbnRfVHlwZXNdLnhtbJSRQU7DMBBF&#10;90jcwfIWJU67QAgl6YK0S0CoHGBkTxKLZGx5TGhvj5O2G0SRWNoz/78nu9wcxkFMGNg6quQqL6RA&#10;0s5Y6ir5vt9lD1JwBDIwOMJKHpHlpr69KfdHjyxSmriSfYz+USnWPY7AufNIadK6MEJMx9ApD/oD&#10;OlTrorhX2lFEilmcO2RdNtjC5xDF9pCuTyYBB5bi6bQ4syoJ3g9WQ0ymaiLzg5KdCXlKLjvcW893&#10;SUOqXwnz5DrgnHtJTxOsQfEKIT7DmDSUCaxw7Rqn8787ZsmRM9e2VmPeBN4uqYvTtW7jvijg9N/y&#10;JsXecLq0q+WD6m8AAAD//wMAUEsDBBQABgAIAAAAIQA4/SH/1gAAAJQBAAALAAAAX3JlbHMvLnJl&#10;bHOkkMFqwzAMhu+DvYPRfXGawxijTi+j0GvpHsDYimMaW0Yy2fr2M4PBMnrbUb/Q94l/f/hMi1qR&#10;JVI2sOt6UJgd+ZiDgffL8ekFlFSbvV0oo4EbChzGx4f9GRdb25HMsYhqlCwG5lrLq9biZkxWOiqY&#10;22YiTra2kYMu1l1tQD30/bPm3wwYN0x18gb45AdQl1tp5j/sFB2T0FQ7R0nTNEV3j6o9feQzro1i&#10;OWA14Fm+Q8a1a8+Bvu/d/dMb2JY5uiPbhG/ktn4cqGU/er3pcvwCAAD//wMAUEsDBBQABgAIAAAA&#10;IQBovyCQ9AEAAMkDAAAOAAAAZHJzL2Uyb0RvYy54bWysU02P0zAQvSPxHyzfafoBVYmarlDLckGw&#10;0i7cZx0nseQvzZim/feMnVAtcEPkYNmZzPN7b172dxdnxVkjmeAbuVospdBehdb4vpHfnu7f7KSg&#10;BL4FG7xu5FWTvDu8frUfY63XYQi21SgYxFM9xkYOKcW6qkgN2gEtQtSei11AB4mP2Fctwsjozlbr&#10;5XJbjQHbiEFpIn57moryUPC7Tqv0tetIJ2EbydxSWbGsz3mtDnuoe4Q4GDXTgH9g4cB4vvQGdYIE&#10;4geav6CcURgodGmhgqtC1xmliwZWs1r+oeZxgKiLFjaH4s0m+n+w6sv5AYVpG7lmezw4ntFjQjD9&#10;kMQHxDCKY/CefQwo+BP2a4xUc9vRP+B8oviAWfylQyc6a+J3jkKxgwWKS3H7enNbX5JQ/HK1fvt+&#10;u+NbFdc2683uXYGvJpyMF5HSJx2cyJtG0szrRmi6A86fKTETbvzVkJt9uDfWlvlaL8ZGbjd8gVDA&#10;KessJN66yLrJ91KA7Tm+KmFhTcGaNndnHLrS0aI4AyeIg9eG8YkVSGGBEhdYVnmyM8zgt9ZM5wQ0&#10;TM2lNAXOmcSpt8Y1cnfrhjqBsR99K9I18hgSGvC91TOy9ZmNLpmeBedJTN7n3XNor2UkVT5xXgqh&#10;Ods5kC/PvH/5Bx5+AgAA//8DAFBLAwQUAAYACAAAACEATZE4CN0AAAAJAQAADwAAAGRycy9kb3du&#10;cmV2LnhtbEyPQU7DMBBF90jcwRokdtQpbZImxKkQqAegIOjSjadJlHgc2W4bbs+wguXoP/3/ptrO&#10;dhQX9KF3pGC5SEAgNc701Cr4eN89bECEqMno0REq+MYA2/r2ptKlcVd6w8s+toJLKJRaQRfjVEoZ&#10;mg6tDgs3IXF2ct7qyKdvpfH6yuV2lI9Jkkmre+KFTk/40mEz7M9Wwa4d8mWfNsWrT4bw+XVI8wEn&#10;pe7v5ucnEBHn+AfDrz6rQ81OR3cmE8SoYLXOckY5yAsQDKTrVQriqCDbFCDrSv7/oP4BAAD//wMA&#10;UEsBAi0AFAAGAAgAAAAhALaDOJL+AAAA4QEAABMAAAAAAAAAAAAAAAAAAAAAAFtDb250ZW50X1R5&#10;cGVzXS54bWxQSwECLQAUAAYACAAAACEAOP0h/9YAAACUAQAACwAAAAAAAAAAAAAAAAAvAQAAX3Jl&#10;bHMvLnJlbHNQSwECLQAUAAYACAAAACEAaL8gkPQBAADJAwAADgAAAAAAAAAAAAAAAAAuAgAAZHJz&#10;L2Uyb0RvYy54bWxQSwECLQAUAAYACAAAACEATZE4CN0AAAAJAQAADwAAAAAAAAAAAAAAAABOBAAA&#10;ZHJzL2Rvd25yZXYueG1sUEsFBgAAAAAEAAQA8wAAAFgFAAAAAA==&#10;" strokecolor="windowText" strokeweight=".5pt">
+              <v:shape w14:anchorId="7C5E2FB9" id="Straight Arrow Connector 20" o:spid="_x0000_s1026" type="#_x0000_t32" style="position:absolute;margin-left:173.35pt;margin-top:8.95pt;width:98.4pt;height:25.5pt;flip:y;z-index:251677696;visibility:visible;mso-wrap-style:square;mso-width-percent:0;mso-height-percent:0;mso-wrap-distance-left:9pt;mso-wrap-distance-top:0;mso-wrap-distance-right:9pt;mso-wrap-distance-bottom:0;mso-position-horizontal:absolute;mso-position-horizontal-relative:text;mso-position-vertical:absolute;mso-position-vertical-relative:text;mso-width-percent:0;mso-height-percent:0;mso-width-relative:margin;mso-height-relative:margin" o:gfxdata="UEsDBBQABgAIAAAAIQC2gziS/gAAAOEBAAATAAAAW0NvbnRlbnRfVHlwZXNdLnhtbJSRQU7DMBBF&#10;90jcwfIWJU67QAgl6YK0S0CoHGBkTxKLZGx5TGhvj5O2G0SRWNoz/78nu9wcxkFMGNg6quQqL6RA&#10;0s5Y6ir5vt9lD1JwBDIwOMJKHpHlpr69KfdHjyxSmriSfYz+USnWPY7AufNIadK6MEJMx9ApD/oD&#10;OlTrorhX2lFEilmcO2RdNtjC5xDF9pCuTyYBB5bi6bQ4syoJ3g9WQ0ymaiLzg5KdCXlKLjvcW893&#10;SUOqXwnz5DrgnHtJTxOsQfEKIT7DmDSUCaxw7Rqn8787ZsmRM9e2VmPeBN4uqYvTtW7jvijg9N/y&#10;JsXecLq0q+WD6m8AAAD//wMAUEsDBBQABgAIAAAAIQA4/SH/1gAAAJQBAAALAAAAX3JlbHMvLnJl&#10;bHOkkMFqwzAMhu+DvYPRfXGawxijTi+j0GvpHsDYimMaW0Yy2fr2M4PBMnrbUb/Q94l/f/hMi1qR&#10;JVI2sOt6UJgd+ZiDgffL8ekFlFSbvV0oo4EbChzGx4f9GRdb25HMsYhqlCwG5lrLq9biZkxWOiqY&#10;22YiTra2kYMu1l1tQD30/bPm3wwYN0x18gb45AdQl1tp5j/sFB2T0FQ7R0nTNEV3j6o9feQzro1i&#10;OWA14Fm+Q8a1a8+Bvu/d/dMb2JY5uiPbhG/ktn4cqGU/er3pcvwCAAD//wMAUEsDBBQABgAIAAAA&#10;IQBovyCQ9AEAAMkDAAAOAAAAZHJzL2Uyb0RvYy54bWysU02P0zAQvSPxHyzfafoBVYmarlDLckGw&#10;0i7cZx0nseQvzZim/feMnVAtcEPkYNmZzPN7b172dxdnxVkjmeAbuVospdBehdb4vpHfnu7f7KSg&#10;BL4FG7xu5FWTvDu8frUfY63XYQi21SgYxFM9xkYOKcW6qkgN2gEtQtSei11AB4mP2Fctwsjozlbr&#10;5XJbjQHbiEFpIn57moryUPC7Tqv0tetIJ2EbydxSWbGsz3mtDnuoe4Q4GDXTgH9g4cB4vvQGdYIE&#10;4geav6CcURgodGmhgqtC1xmliwZWs1r+oeZxgKiLFjaH4s0m+n+w6sv5AYVpG7lmezw4ntFjQjD9&#10;kMQHxDCKY/CefQwo+BP2a4xUc9vRP+B8oviAWfylQyc6a+J3jkKxgwWKS3H7enNbX5JQ/HK1fvt+&#10;u+NbFdc2683uXYGvJpyMF5HSJx2cyJtG0szrRmi6A86fKTETbvzVkJt9uDfWlvlaL8ZGbjd8gVDA&#10;KessJN66yLrJ91KA7Tm+KmFhTcGaNndnHLrS0aI4AyeIg9eG8YkVSGGBEhdYVnmyM8zgt9ZM5wQ0&#10;TM2lNAXOmcSpt8Y1cnfrhjqBsR99K9I18hgSGvC91TOy9ZmNLpmeBedJTN7n3XNor2UkVT5xXgqh&#10;Ods5kC/PvH/5Bx5+AgAA//8DAFBLAwQUAAYACAAAACEATZE4CN0AAAAJAQAADwAAAGRycy9kb3du&#10;cmV2LnhtbEyPQU7DMBBF90jcwRokdtQpbZImxKkQqAegIOjSjadJlHgc2W4bbs+wguXoP/3/ptrO&#10;dhQX9KF3pGC5SEAgNc701Cr4eN89bECEqMno0REq+MYA2/r2ptKlcVd6w8s+toJLKJRaQRfjVEoZ&#10;mg6tDgs3IXF2ct7qyKdvpfH6yuV2lI9Jkkmre+KFTk/40mEz7M9Wwa4d8mWfNsWrT4bw+XVI8wEn&#10;pe7v5ucnEBHn+AfDrz6rQ81OR3cmE8SoYLXOckY5yAsQDKTrVQriqCDbFCDrSv7/oP4BAAD//wMA&#10;UEsBAi0AFAAGAAgAAAAhALaDOJL+AAAA4QEAABMAAAAAAAAAAAAAAAAAAAAAAFtDb250ZW50X1R5&#10;cGVzXS54bWxQSwECLQAUAAYACAAAACEAOP0h/9YAAACUAQAACwAAAAAAAAAAAAAAAAAvAQAAX3Jl&#10;bHMvLnJlbHNQSwECLQAUAAYACAAAACEAaL8gkPQBAADJAwAADgAAAAAAAAAAAAAAAAAuAgAAZHJz&#10;L2Uyb0RvYy54bWxQSwECLQAUAAYACAAAACEATZE4CN0AAAAJAQAADwAAAAAAAAAAAAAAAABOBAAA&#10;ZHJzL2Rvd25yZXYueG1sUEsFBgAAAAAEAAQA8wAAAFgFAAAAAA==&#10;" strokecolor="windowText" strokeweight=".5pt">
                 <v:stroke endarrow="block" joinstyle="miter"/>
               </v:shape>
             </w:pict>
@@ -2383,9 +2289,6 @@
           <w:numId w:val="2"/>
         </w:numPr>
       </w:pPr>
-      <w:r>
-        <w:t>Class: Bag</w:t>
-      </w:r>
     </w:p>
     <w:tbl>
       <w:tblPr>
@@ -2497,16 +2400,11 @@
             <w:tcW w:w="3984" w:type="dxa"/>
           </w:tcPr>
           <w:p>
-            <w:proofErr w:type="gramStart"/>
             <w:r>
               <w:t>travel</w:t>
             </w:r>
             <w:r>
-              <w:t>(</w:t>
-            </w:r>
-            <w:proofErr w:type="gramEnd"/>
-            <w:r>
-              <w:t>)</w:t>
+              <w:t>()</w:t>
             </w:r>
             <w:r>
               <w:rPr>
@@ -2525,7 +2423,6 @@
               </w:rPr>
             </w:pPr>
             <w:proofErr w:type="spellStart"/>
-            <w:proofErr w:type="gramStart"/>
             <w:r>
               <w:rPr>
                 <w:lang w:val="en-US"/>
@@ -2537,14 +2434,7 @@
               <w:rPr>
                 <w:lang w:val="en-US"/>
               </w:rPr>
-              <w:t>(</w:t>
-            </w:r>
-            <w:proofErr w:type="gramEnd"/>
-            <w:r>
-              <w:rPr>
-                <w:lang w:val="en-US"/>
-              </w:rPr>
-              <w:t>): void</w:t>
+              <w:t>(): void</w:t>
             </w:r>
           </w:p>
           <w:p>
@@ -2554,7 +2444,6 @@
                 <w:lang w:val="en-US"/>
               </w:rPr>
             </w:pPr>
-            <w:proofErr w:type="gramStart"/>
             <w:r>
               <w:rPr>
                 <w:lang w:val="en-US"/>
@@ -2565,14 +2454,7 @@
               <w:rPr>
                 <w:lang w:val="en-US"/>
               </w:rPr>
-              <w:t>(</w:t>
-            </w:r>
-            <w:proofErr w:type="gramEnd"/>
-            <w:r>
-              <w:rPr>
-                <w:lang w:val="en-US"/>
-              </w:rPr>
-              <w:t>): void</w:t>
+              <w:t>(): void</w:t>
             </w:r>
           </w:p>
         </w:tc>
@@ -2650,7 +2532,7 @@
           </mc:Choice>
           <mc:Fallback>
             <w:pict>
-              <v:shape w14:anchorId="3B7D5B79" id="Straight Arrow Connector 24" o:spid="_x0000_s1026" type="#_x0000_t32" style="position:absolute;margin-left:0;margin-top:67.45pt;width:98.4pt;height:25.5pt;flip:y;z-index:251682816;visibility:visible;mso-wrap-style:square;mso-width-percent:0;mso-height-percent:0;mso-wrap-distance-left:9pt;mso-wrap-distance-top:0;mso-wrap-distance-right:9pt;mso-wrap-distance-bottom:0;mso-position-horizontal:center;mso-position-horizontal-relative:margin;mso-position-vertical:absolute;mso-position-vertical-relative:text;mso-width-percent:0;mso-height-percent:0;mso-width-relative:margin;mso-height-relative:margin" o:gfxdata="UEsDBBQABgAIAAAAIQC2gziS/gAAAOEBAAATAAAAW0NvbnRlbnRfVHlwZXNdLnhtbJSRQU7DMBBF&#10;90jcwfIWJU67QAgl6YK0S0CoHGBkTxKLZGx5TGhvj5O2G0SRWNoz/78nu9wcxkFMGNg6quQqL6RA&#10;0s5Y6ir5vt9lD1JwBDIwOMJKHpHlpr69KfdHjyxSmriSfYz+USnWPY7AufNIadK6MEJMx9ApD/oD&#10;OlTrorhX2lFEilmcO2RdNtjC5xDF9pCuTyYBB5bi6bQ4syoJ3g9WQ0ymaiLzg5KdCXlKLjvcW893&#10;SUOqXwnz5DrgnHtJTxOsQfEKIT7DmDSUCaxw7Rqn8787ZsmRM9e2VmPeBN4uqYvTtW7jvijg9N/y&#10;JsXecLq0q+WD6m8AAAD//wMAUEsDBBQABgAIAAAAIQA4/SH/1gAAAJQBAAALAAAAX3JlbHMvLnJl&#10;bHOkkMFqwzAMhu+DvYPRfXGawxijTi+j0GvpHsDYimMaW0Yy2fr2M4PBMnrbUb/Q94l/f/hMi1qR&#10;JVI2sOt6UJgd+ZiDgffL8ekFlFSbvV0oo4EbChzGx4f9GRdb25HMsYhqlCwG5lrLq9biZkxWOiqY&#10;22YiTra2kYMu1l1tQD30/bPm3wwYN0x18gb45AdQl1tp5j/sFB2T0FQ7R0nTNEV3j6o9feQzro1i&#10;OWA14Fm+Q8a1a8+Bvu/d/dMb2JY5uiPbhG/ktn4cqGU/er3pcvwCAAD//wMAUEsDBBQABgAIAAAA&#10;IQAaBL0u9gEAAMkDAAAOAAAAZHJzL2Uyb0RvYy54bWysU02P0zAQvSPxHyzfafqxVCVqukItywVB&#10;pV24zzpOYslfmjFN++8ZO91qgRsiB8vOZJ7fe/OyvT87K04ayQTfyMVsLoX2KrTG9438/vTwbiMF&#10;JfAt2OB1Iy+a5P3u7ZvtGGu9DEOwrUbBIJ7qMTZySCnWVUVq0A5oFqL2XOwCOkh8xL5qEUZGd7Za&#10;zufragzYRgxKE/Hbw1SUu4LfdVqlb11HOgnbSOaWyoplfc5rtdtC3SPEwagrDfgHFg6M50tvUAdI&#10;IH6i+QvKGYWBQpdmKrgqdJ1RumhgNYv5H2oeB4i6aGFzKN5sov8Hq76ejihM28jlnRQeHM/oMSGY&#10;fkjiI2IYxT54zz4GFPwJ+zVGqrlt7494PVE8YhZ/7tCJzpr4g6NQ7GCB4lzcvtzc1uckFL9cLO8+&#10;rDc8FMW11XK1eV/GUU04GS8ipc86OJE3jaQrrxuh6Q44faHETLjxpSE3+/BgrC3ztV6MjVyv+AKh&#10;gFPWWUi8dZF1k++lANtzfFXCwpqCNW3uzjh0ob1FcQJOEAevDeMTK5DCAiUusKzyZGeYwW+tmc4B&#10;aJiaS2kKnDOJU2+Na+Tm1g11AmM/+VakS+QxJDTge6uvyNZnNrpk+io4T2LyPu+eQ3spI6nyifNS&#10;CF2znQP5+sz713/g7hcAAAD//wMAUEsDBBQABgAIAAAAIQBlZnMh3AAAAAgBAAAPAAAAZHJzL2Rv&#10;d25yZXYueG1sTI/BbsIwEETvlfgHa5F6Kw60ARLiINSKDyhUbY8mXpIo8TqyDaR/3+XU3nZ3RrNv&#10;iu1oe3FFH1pHCuazBARS5UxLtYKP4/5pDSJETUb3jlDBDwbYlpOHQufG3egdr4dYCw6hkGsFTYxD&#10;LmWoGrQ6zNyAxNrZeasjr76Wxusbh9teLpJkKa1uiT80esDXBqvucLEK9nW3mrdplb35pAufX9/p&#10;qsNBqcfpuNuAiDjGPzPc8RkdSmY6uQuZIHoFXCTy9fklA3GXsyU3OfGwTjOQZSH/Fyh/AQAA//8D&#10;AFBLAQItABQABgAIAAAAIQC2gziS/gAAAOEBAAATAAAAAAAAAAAAAAAAAAAAAABbQ29udGVudF9U&#10;eXBlc10ueG1sUEsBAi0AFAAGAAgAAAAhADj9If/WAAAAlAEAAAsAAAAAAAAAAAAAAAAALwEAAF9y&#10;ZWxzLy5yZWxzUEsBAi0AFAAGAAgAAAAhABoEvS72AQAAyQMAAA4AAAAAAAAAAAAAAAAALgIAAGRy&#10;cy9lMm9Eb2MueG1sUEsBAi0AFAAGAAgAAAAhAGVmcyHcAAAACAEAAA8AAAAAAAAAAAAAAAAAUAQA&#10;AGRycy9kb3ducmV2LnhtbFBLBQYAAAAABAAEAPMAAABZBQAAAAA=&#10;" strokecolor="windowText" strokeweight=".5pt">
+              <v:shape w14:anchorId="658A1413" id="Straight Arrow Connector 24" o:spid="_x0000_s1026" type="#_x0000_t32" style="position:absolute;margin-left:0;margin-top:67.45pt;width:98.4pt;height:25.5pt;flip:y;z-index:251682816;visibility:visible;mso-wrap-style:square;mso-width-percent:0;mso-height-percent:0;mso-wrap-distance-left:9pt;mso-wrap-distance-top:0;mso-wrap-distance-right:9pt;mso-wrap-distance-bottom:0;mso-position-horizontal:center;mso-position-horizontal-relative:margin;mso-position-vertical:absolute;mso-position-vertical-relative:text;mso-width-percent:0;mso-height-percent:0;mso-width-relative:margin;mso-height-relative:margin" o:gfxdata="UEsDBBQABgAIAAAAIQC2gziS/gAAAOEBAAATAAAAW0NvbnRlbnRfVHlwZXNdLnhtbJSRQU7DMBBF&#10;90jcwfIWJU67QAgl6YK0S0CoHGBkTxKLZGx5TGhvj5O2G0SRWNoz/78nu9wcxkFMGNg6quQqL6RA&#10;0s5Y6ir5vt9lD1JwBDIwOMJKHpHlpr69KfdHjyxSmriSfYz+USnWPY7AufNIadK6MEJMx9ApD/oD&#10;OlTrorhX2lFEilmcO2RdNtjC5xDF9pCuTyYBB5bi6bQ4syoJ3g9WQ0ymaiLzg5KdCXlKLjvcW893&#10;SUOqXwnz5DrgnHtJTxOsQfEKIT7DmDSUCaxw7Rqn8787ZsmRM9e2VmPeBN4uqYvTtW7jvijg9N/y&#10;JsXecLq0q+WD6m8AAAD//wMAUEsDBBQABgAIAAAAIQA4/SH/1gAAAJQBAAALAAAAX3JlbHMvLnJl&#10;bHOkkMFqwzAMhu+DvYPRfXGawxijTi+j0GvpHsDYimMaW0Yy2fr2M4PBMnrbUb/Q94l/f/hMi1qR&#10;JVI2sOt6UJgd+ZiDgffL8ekFlFSbvV0oo4EbChzGx4f9GRdb25HMsYhqlCwG5lrLq9biZkxWOiqY&#10;22YiTra2kYMu1l1tQD30/bPm3wwYN0x18gb45AdQl1tp5j/sFB2T0FQ7R0nTNEV3j6o9feQzro1i&#10;OWA14Fm+Q8a1a8+Bvu/d/dMb2JY5uiPbhG/ktn4cqGU/er3pcvwCAAD//wMAUEsDBBQABgAIAAAA&#10;IQAaBL0u9gEAAMkDAAAOAAAAZHJzL2Uyb0RvYy54bWysU02P0zAQvSPxHyzfafqxVCVqukItywVB&#10;pV24zzpOYslfmjFN++8ZO91qgRsiB8vOZJ7fe/OyvT87K04ayQTfyMVsLoX2KrTG9438/vTwbiMF&#10;JfAt2OB1Iy+a5P3u7ZvtGGu9DEOwrUbBIJ7qMTZySCnWVUVq0A5oFqL2XOwCOkh8xL5qEUZGd7Za&#10;zufragzYRgxKE/Hbw1SUu4LfdVqlb11HOgnbSOaWyoplfc5rtdtC3SPEwagrDfgHFg6M50tvUAdI&#10;IH6i+QvKGYWBQpdmKrgqdJ1RumhgNYv5H2oeB4i6aGFzKN5sov8Hq76ejihM28jlnRQeHM/oMSGY&#10;fkjiI2IYxT54zz4GFPwJ+zVGqrlt7494PVE8YhZ/7tCJzpr4g6NQ7GCB4lzcvtzc1uckFL9cLO8+&#10;rDc8FMW11XK1eV/GUU04GS8ipc86OJE3jaQrrxuh6Q44faHETLjxpSE3+/BgrC3ztV6MjVyv+AKh&#10;gFPWWUi8dZF1k++lANtzfFXCwpqCNW3uzjh0ob1FcQJOEAevDeMTK5DCAiUusKzyZGeYwW+tmc4B&#10;aJiaS2kKnDOJU2+Na+Tm1g11AmM/+VakS+QxJDTge6uvyNZnNrpk+io4T2LyPu+eQ3spI6nyifNS&#10;CF2znQP5+sz713/g7hcAAAD//wMAUEsDBBQABgAIAAAAIQBlZnMh3AAAAAgBAAAPAAAAZHJzL2Rv&#10;d25yZXYueG1sTI/BbsIwEETvlfgHa5F6Kw60ARLiINSKDyhUbY8mXpIo8TqyDaR/3+XU3nZ3RrNv&#10;iu1oe3FFH1pHCuazBARS5UxLtYKP4/5pDSJETUb3jlDBDwbYlpOHQufG3egdr4dYCw6hkGsFTYxD&#10;LmWoGrQ6zNyAxNrZeasjr76Wxusbh9teLpJkKa1uiT80esDXBqvucLEK9nW3mrdplb35pAufX9/p&#10;qsNBqcfpuNuAiDjGPzPc8RkdSmY6uQuZIHoFXCTy9fklA3GXsyU3OfGwTjOQZSH/Fyh/AQAA//8D&#10;AFBLAQItABQABgAIAAAAIQC2gziS/gAAAOEBAAATAAAAAAAAAAAAAAAAAAAAAABbQ29udGVudF9U&#10;eXBlc10ueG1sUEsBAi0AFAAGAAgAAAAhADj9If/WAAAAlAEAAAsAAAAAAAAAAAAAAAAALwEAAF9y&#10;ZWxzLy5yZWxzUEsBAi0AFAAGAAgAAAAhABoEvS72AQAAyQMAAA4AAAAAAAAAAAAAAAAALgIAAGRy&#10;cy9lMm9Eb2MueG1sUEsBAi0AFAAGAAgAAAAhAGVmcyHcAAAACAEAAA8AAAAAAAAAAAAAAAAAUAQA&#10;AGRycy9kb3ducmV2LnhtbFBLBQYAAAAABAAEAPMAAABZBQAAAAA=&#10;" strokecolor="windowText" strokeweight=".5pt">
                 <v:stroke endarrow="block" joinstyle="miter"/>
                 <w10:wrap anchorx="margin"/>
               </v:shape>
@@ -2716,7 +2598,7 @@
           </mc:Choice>
           <mc:Fallback>
             <w:pict>
-              <v:shape w14:anchorId="61E59CA7" id="Straight Arrow Connector 25" o:spid="_x0000_s1026" type="#_x0000_t32" style="position:absolute;margin-left:176.7pt;margin-top:93.25pt;width:99.6pt;height:45.9pt;z-index:251683840;visibility:visible;mso-wrap-style:square;mso-width-percent:0;mso-height-percent:0;mso-wrap-distance-left:9pt;mso-wrap-distance-top:0;mso-wrap-distance-right:9pt;mso-wrap-distance-bottom:0;mso-position-horizontal:absolute;mso-position-horizontal-relative:margin;mso-position-vertical:absolute;mso-position-vertical-relative:text;mso-width-percent:0;mso-height-percent:0;mso-width-relative:margin;mso-height-relative:margin" o:gfxdata="UEsDBBQABgAIAAAAIQC2gziS/gAAAOEBAAATAAAAW0NvbnRlbnRfVHlwZXNdLnhtbJSRQU7DMBBF&#10;90jcwfIWJU67QAgl6YK0S0CoHGBkTxKLZGx5TGhvj5O2G0SRWNoz/78nu9wcxkFMGNg6quQqL6RA&#10;0s5Y6ir5vt9lD1JwBDIwOMJKHpHlpr69KfdHjyxSmriSfYz+USnWPY7AufNIadK6MEJMx9ApD/oD&#10;OlTrorhX2lFEilmcO2RdNtjC5xDF9pCuTyYBB5bi6bQ4syoJ3g9WQ0ymaiLzg5KdCXlKLjvcW893&#10;SUOqXwnz5DrgnHtJTxOsQfEKIT7DmDSUCaxw7Rqn8787ZsmRM9e2VmPeBN4uqYvTtW7jvijg9N/y&#10;JsXecLq0q+WD6m8AAAD//wMAUEsDBBQABgAIAAAAIQA4/SH/1gAAAJQBAAALAAAAX3JlbHMvLnJl&#10;bHOkkMFqwzAMhu+DvYPRfXGawxijTi+j0GvpHsDYimMaW0Yy2fr2M4PBMnrbUb/Q94l/f/hMi1qR&#10;JVI2sOt6UJgd+ZiDgffL8ekFlFSbvV0oo4EbChzGx4f9GRdb25HMsYhqlCwG5lrLq9biZkxWOiqY&#10;22YiTra2kYMu1l1tQD30/bPm3wwYN0x18gb45AdQl1tp5j/sFB2T0FQ7R0nTNEV3j6o9feQzro1i&#10;OWA14Fm+Q8a1a8+Bvu/d/dMb2JY5uiPbhG/ktn4cqGU/er3pcvwCAAD//wMAUEsDBBQABgAIAAAA&#10;IQCD04ID7wEAAL8DAAAOAAAAZHJzL2Uyb0RvYy54bWysU12P0zAQfEfiP1h+p2lztOpVTU+o5XhB&#10;UOmOH7DnOIklf2nXNO2/Z+2GcsAbIg+One2OZ2an24ezs+KkkUzwjVzM5lJor0JrfN/Ib8+P79ZS&#10;UALfgg1eN/KiST7s3r7ZjnGj6zAE22oUDOJpM8ZGDinFTVWRGrQDmoWoPRe7gA4SH7GvWoSR0Z2t&#10;6vl8VY0B24hBaSL+ergW5a7gd51W6WvXkU7CNpK5pbJiWV/yWu22sOkR4mDURAP+gYUD4/nSG9QB&#10;EojvaP6CckZhoNClmQquCl1nlC4aWM1i/oeapwGiLlrYHIo3m+j/waovpyMK0zayXkrhwfGMnhKC&#10;6YckPiCGUeyD9+xjQME/Yb/GSBtu2/sjTieKR8zizx26/GZZ4lw8vtw81uckFH9c1Kv39zWPQnFt&#10;ua7v78oQql/dESl90sGJvGkkTWxuNBbFaDh9psT3c+PPhny1D4/G2jJV68XYyNXdMl8GnK3OQuKt&#10;i6yWfC8F2J5DqxIWRArWtLk749CF9hbFCTg3HLc2jM+sQAoLlLjAssqT/WAGv7VmOgeg4dpcSteY&#10;OZM469a4Rq5v3bBJYOxH34p0iWx+QgO+t3pCtj6z0SXJk+Ds/9XxvHsJ7aUMosonTkkhNCU6x/D1&#10;mfev/3e7HwAAAP//AwBQSwMEFAAGAAgAAAAhABA5TqfgAAAACwEAAA8AAABkcnMvZG93bnJldi54&#10;bWxMj0FOwzAQRfdI3MEaJDaIOk1IiEKcqkJiVaSIwgGm8eAE4nEUu23g9JgVLEf/6f839WaxozjR&#10;7AfHCtarBARx5/TARsHb69NtCcIHZI2jY1LwRR42zeVFjZV2Z36h0z4YEUvYV6igD2GqpPRdTxb9&#10;yk3EMXt3s8UQz9lIPeM5lttRpklSSIsDx4UeJ3rsqfvcH60CukFu123y/fHchikz29bsdlKp66tl&#10;+wAi0BL+YPjVj+rQRKeDO7L2YlSQ5dldRGNQFjmISOR5WoA4KEjvywxkU8v/PzQ/AAAA//8DAFBL&#10;AQItABQABgAIAAAAIQC2gziS/gAAAOEBAAATAAAAAAAAAAAAAAAAAAAAAABbQ29udGVudF9UeXBl&#10;c10ueG1sUEsBAi0AFAAGAAgAAAAhADj9If/WAAAAlAEAAAsAAAAAAAAAAAAAAAAALwEAAF9yZWxz&#10;Ly5yZWxzUEsBAi0AFAAGAAgAAAAhAIPTggPvAQAAvwMAAA4AAAAAAAAAAAAAAAAALgIAAGRycy9l&#10;Mm9Eb2MueG1sUEsBAi0AFAAGAAgAAAAhABA5TqfgAAAACwEAAA8AAAAAAAAAAAAAAAAASQQAAGRy&#10;cy9kb3ducmV2LnhtbFBLBQYAAAAABAAEAPMAAABWBQAAAAA=&#10;" strokecolor="windowText" strokeweight=".5pt">
+              <v:shape w14:anchorId="7E94599B" id="Straight Arrow Connector 25" o:spid="_x0000_s1026" type="#_x0000_t32" style="position:absolute;margin-left:176.7pt;margin-top:93.25pt;width:99.6pt;height:45.9pt;z-index:251683840;visibility:visible;mso-wrap-style:square;mso-width-percent:0;mso-height-percent:0;mso-wrap-distance-left:9pt;mso-wrap-distance-top:0;mso-wrap-distance-right:9pt;mso-wrap-distance-bottom:0;mso-position-horizontal:absolute;mso-position-horizontal-relative:margin;mso-position-vertical:absolute;mso-position-vertical-relative:text;mso-width-percent:0;mso-height-percent:0;mso-width-relative:margin;mso-height-relative:margin" o:gfxdata="UEsDBBQABgAIAAAAIQC2gziS/gAAAOEBAAATAAAAW0NvbnRlbnRfVHlwZXNdLnhtbJSRQU7DMBBF&#10;90jcwfIWJU67QAgl6YK0S0CoHGBkTxKLZGx5TGhvj5O2G0SRWNoz/78nu9wcxkFMGNg6quQqL6RA&#10;0s5Y6ir5vt9lD1JwBDIwOMJKHpHlpr69KfdHjyxSmriSfYz+USnWPY7AufNIadK6MEJMx9ApD/oD&#10;OlTrorhX2lFEilmcO2RdNtjC5xDF9pCuTyYBB5bi6bQ4syoJ3g9WQ0ymaiLzg5KdCXlKLjvcW893&#10;SUOqXwnz5DrgnHtJTxOsQfEKIT7DmDSUCaxw7Rqn8787ZsmRM9e2VmPeBN4uqYvTtW7jvijg9N/y&#10;JsXecLq0q+WD6m8AAAD//wMAUEsDBBQABgAIAAAAIQA4/SH/1gAAAJQBAAALAAAAX3JlbHMvLnJl&#10;bHOkkMFqwzAMhu+DvYPRfXGawxijTi+j0GvpHsDYimMaW0Yy2fr2M4PBMnrbUb/Q94l/f/hMi1qR&#10;JVI2sOt6UJgd+ZiDgffL8ekFlFSbvV0oo4EbChzGx4f9GRdb25HMsYhqlCwG5lrLq9biZkxWOiqY&#10;22YiTra2kYMu1l1tQD30/bPm3wwYN0x18gb45AdQl1tp5j/sFB2T0FQ7R0nTNEV3j6o9feQzro1i&#10;OWA14Fm+Q8a1a8+Bvu/d/dMb2JY5uiPbhG/ktn4cqGU/er3pcvwCAAD//wMAUEsDBBQABgAIAAAA&#10;IQCD04ID7wEAAL8DAAAOAAAAZHJzL2Uyb0RvYy54bWysU12P0zAQfEfiP1h+p2lztOpVTU+o5XhB&#10;UOmOH7DnOIklf2nXNO2/Z+2GcsAbIg+One2OZ2an24ezs+KkkUzwjVzM5lJor0JrfN/Ib8+P79ZS&#10;UALfgg1eN/KiST7s3r7ZjnGj6zAE22oUDOJpM8ZGDinFTVWRGrQDmoWoPRe7gA4SH7GvWoSR0Z2t&#10;6vl8VY0B24hBaSL+ergW5a7gd51W6WvXkU7CNpK5pbJiWV/yWu22sOkR4mDURAP+gYUD4/nSG9QB&#10;EojvaP6CckZhoNClmQquCl1nlC4aWM1i/oeapwGiLlrYHIo3m+j/waovpyMK0zayXkrhwfGMnhKC&#10;6YckPiCGUeyD9+xjQME/Yb/GSBtu2/sjTieKR8zizx26/GZZ4lw8vtw81uckFH9c1Kv39zWPQnFt&#10;ua7v78oQql/dESl90sGJvGkkTWxuNBbFaDh9psT3c+PPhny1D4/G2jJV68XYyNXdMl8GnK3OQuKt&#10;i6yWfC8F2J5DqxIWRArWtLk749CF9hbFCTg3HLc2jM+sQAoLlLjAssqT/WAGv7VmOgeg4dpcSteY&#10;OZM469a4Rq5v3bBJYOxH34p0iWx+QgO+t3pCtj6z0SXJk+Ds/9XxvHsJ7aUMosonTkkhNCU6x/D1&#10;mfev/3e7HwAAAP//AwBQSwMEFAAGAAgAAAAhABA5TqfgAAAACwEAAA8AAABkcnMvZG93bnJldi54&#10;bWxMj0FOwzAQRfdI3MEaJDaIOk1IiEKcqkJiVaSIwgGm8eAE4nEUu23g9JgVLEf/6f839WaxozjR&#10;7AfHCtarBARx5/TARsHb69NtCcIHZI2jY1LwRR42zeVFjZV2Z36h0z4YEUvYV6igD2GqpPRdTxb9&#10;yk3EMXt3s8UQz9lIPeM5lttRpklSSIsDx4UeJ3rsqfvcH60CukFu123y/fHchikz29bsdlKp66tl&#10;+wAi0BL+YPjVj+rQRKeDO7L2YlSQ5dldRGNQFjmISOR5WoA4KEjvywxkU8v/PzQ/AAAA//8DAFBL&#10;AQItABQABgAIAAAAIQC2gziS/gAAAOEBAAATAAAAAAAAAAAAAAAAAAAAAABbQ29udGVudF9UeXBl&#10;c10ueG1sUEsBAi0AFAAGAAgAAAAhADj9If/WAAAAlAEAAAsAAAAAAAAAAAAAAAAALwEAAF9yZWxz&#10;Ly5yZWxzUEsBAi0AFAAGAAgAAAAhAIPTggPvAQAAvwMAAA4AAAAAAAAAAAAAAAAALgIAAGRycy9l&#10;Mm9Eb2MueG1sUEsBAi0AFAAGAAgAAAAhABA5TqfgAAAACwEAAA8AAAAAAAAAAAAAAAAASQQAAGRy&#10;cy9kb3ducmV2LnhtbFBLBQYAAAAABAAEAPMAAABWBQAAAAA=&#10;" strokecolor="windowText" strokeweight=".5pt">
                 <v:stroke endarrow="block" joinstyle="miter"/>
                 <w10:wrap anchorx="margin"/>
               </v:shape>
